--- a/说明/安装说明.docx
+++ b/说明/安装说明.docx
@@ -51,7 +51,18 @@
           <w:szCs w:val="28"/>
           <w:lang w:val="en-US" w:eastAsia="zh-CN"/>
         </w:rPr>
-        <w:t>Nginx + php8.1 + Mysql + pnpm</w:t>
+        <w:t xml:space="preserve">Nginx + php8.1 + Mysql + </w:t>
+      </w:r>
+      <w:r>
+        <w:rPr>
+          <w:rFonts w:eastAsia="" w:cs="宋体" w:cstheme="minorBidi" w:eastAsiaTheme="minorEastAsia"/>
+          <w:color w:val="auto"/>
+          <w:kern w:val="2"/>
+          <w:sz w:val="28"/>
+          <w:szCs w:val="28"/>
+          <w:lang w:val="en-US" w:eastAsia="zh-CN" w:bidi="ar-SA"/>
+        </w:rPr>
+        <w:t>yarn</w:t>
       </w:r>
     </w:p>
     <w:p>
@@ -120,11 +131,14 @@
       </w:r>
       <w:r>
         <w:rPr>
-          <w:sz w:val="18"/>
-          <w:szCs w:val="18"/>
-          <w:lang w:val="en-US" w:eastAsia="zh-CN"/>
-        </w:rPr>
-        <w:t>pnpm</w:t>
+          <w:rFonts w:eastAsia="" w:cs="宋体" w:cstheme="minorBidi" w:eastAsiaTheme="minorEastAsia"/>
+          <w:color w:val="auto"/>
+          <w:kern w:val="2"/>
+          <w:sz w:val="18"/>
+          <w:szCs w:val="18"/>
+          <w:lang w:val="en-US" w:eastAsia="zh-CN" w:bidi="ar-SA"/>
+        </w:rPr>
+        <w:t>yarn</w:t>
       </w:r>
       <w:r>
         <w:rPr>
@@ -270,15 +284,7 @@
           <w:szCs w:val="18"/>
           <w:lang w:val="en-US" w:eastAsia="zh-CN"/>
         </w:rPr>
-        <w:t>yarn</w:t>
-      </w:r>
-      <w:r>
-        <w:rPr>
-          <w:sz w:val="18"/>
-          <w:szCs w:val="18"/>
-          <w:lang w:val="en-US" w:eastAsia="zh-CN"/>
-        </w:rPr>
-        <w:t xml:space="preserve"> </w:t>
+        <w:t xml:space="preserve">yarn </w:t>
       </w:r>
     </w:p>
     <w:p>
@@ -332,15 +338,7 @@
           <w:szCs w:val="18"/>
           <w:lang w:val="en-US" w:eastAsia="zh-CN"/>
         </w:rPr>
-        <w:t xml:space="preserve">npm install -g </w:t>
-      </w:r>
-      <w:r>
-        <w:rPr>
-          <w:sz w:val="18"/>
-          <w:szCs w:val="18"/>
-          <w:lang w:val="en-US" w:eastAsia="zh-CN"/>
-        </w:rPr>
-        <w:t>yarn</w:t>
+        <w:t>npm install -g yarn</w:t>
       </w:r>
     </w:p>
     <w:p>
@@ -356,15 +354,15 @@
         <w:ind w:left="0" w:hanging="0"/>
         <w:jc w:val="left"/>
         <w:rPr>
-          <w:rFonts w:ascii="宋体" w:hAnsi="宋体" w:eastAsia="宋体" w:cs="宋体" w:asciiTheme="minorEastAsia" w:cstheme="minorEastAsia" w:eastAsiaTheme="minorEastAsia" w:hAnsiTheme="minorEastAsia"/>
-          <w:sz w:val="18"/>
-          <w:szCs w:val="18"/>
-          <w:lang w:val="en-US" w:eastAsia="zh-CN"/>
-        </w:rPr>
-      </w:pPr>
-      <w:r>
-        <w:rPr>
-          <w:rFonts w:ascii="宋体" w:hAnsi="宋体" w:cs="宋体" w:asciiTheme="minorEastAsia" w:cstheme="minorEastAsia" w:hAnsiTheme="minorEastAsia"/>
+          <w:rFonts w:eastAsia="" w:cs="" w:asciiTheme="minorEastAsia" w:cstheme="minorEastAsia" w:eastAsiaTheme="minorEastAsia" w:hAnsiTheme="minorEastAsia"/>
+          <w:sz w:val="18"/>
+          <w:szCs w:val="18"/>
+          <w:lang w:val="en-US" w:eastAsia="zh-CN"/>
+        </w:rPr>
+      </w:pPr>
+      <w:r>
+        <w:rPr>
+          <w:rFonts w:cs="" w:asciiTheme="minorEastAsia" w:cstheme="minorEastAsia" w:hAnsiTheme="minorEastAsia"/>
           <w:i/>
           <w:iCs/>
           <w:sz w:val="15"/>
@@ -375,7 +373,7 @@
       </w:r>
       <w:r>
         <w:rPr>
-          <w:rFonts w:ascii="宋体" w:hAnsi="宋体" w:cs="宋体" w:asciiTheme="minorEastAsia" w:cstheme="minorEastAsia" w:hAnsiTheme="minorEastAsia"/>
+          <w:rFonts w:cs="" w:asciiTheme="minorEastAsia" w:cstheme="minorEastAsia" w:hAnsiTheme="minorEastAsia"/>
           <w:i/>
           <w:iCs/>
           <w:sz w:val="18"/>
@@ -386,7 +384,7 @@
       </w:r>
       <w:r>
         <w:rPr>
-          <w:rFonts w:eastAsia="宋体" w:cs="宋体" w:ascii="宋体" w:hAnsi="宋体" w:asciiTheme="minorEastAsia" w:cstheme="minorEastAsia" w:eastAsiaTheme="minorEastAsia" w:hAnsiTheme="minorEastAsia"/>
+          <w:rFonts w:eastAsia="" w:cs="" w:asciiTheme="minorEastAsia" w:cstheme="minorEastAsia" w:eastAsiaTheme="minorEastAsia" w:hAnsiTheme="minorEastAsia"/>
           <w:i/>
           <w:iCs/>
           <w:sz w:val="18"/>
@@ -687,7 +685,7 @@
       <w:pPr>
         <w:pStyle w:val="Normal"/>
         <w:rPr>
-          <w:rFonts w:eastAsia="宋体" w:eastAsiaTheme="minorEastAsia"/>
+          <w:rFonts w:eastAsia="" w:eastAsiaTheme="minorEastAsia"/>
           <w:sz w:val="18"/>
           <w:szCs w:val="18"/>
           <w:lang w:eastAsia="zh-CN"/>
@@ -768,7 +766,7 @@
       <w:pPr>
         <w:pStyle w:val="Normal"/>
         <w:rPr>
-          <w:rFonts w:eastAsia="宋体" w:eastAsiaTheme="minorEastAsia"/>
+          <w:rFonts w:eastAsia="" w:eastAsiaTheme="minorEastAsia"/>
           <w:sz w:val="18"/>
           <w:szCs w:val="18"/>
           <w:lang w:val="en-US" w:eastAsia="zh-CN"/>
@@ -882,15 +880,15 @@
       <w:pPr>
         <w:pStyle w:val="Normal"/>
         <w:rPr>
-          <w:rFonts w:ascii="宋体" w:hAnsi="宋体" w:eastAsia="宋体" w:cs="宋体" w:asciiTheme="minorEastAsia" w:cstheme="minorEastAsia" w:eastAsiaTheme="minorEastAsia" w:hAnsiTheme="minorEastAsia"/>
-          <w:sz w:val="18"/>
-          <w:szCs w:val="18"/>
-          <w:lang w:val="en-US" w:eastAsia="zh-CN"/>
-        </w:rPr>
-      </w:pPr>
-      <w:r>
-        <w:rPr>
-          <w:rFonts w:cs="宋体" w:ascii="宋体" w:hAnsi="宋体" w:asciiTheme="minorEastAsia" w:cstheme="minorEastAsia" w:hAnsiTheme="minorEastAsia"/>
+          <w:rFonts w:eastAsia="" w:cs="" w:asciiTheme="minorEastAsia" w:cstheme="minorEastAsia" w:eastAsiaTheme="minorEastAsia" w:hAnsiTheme="minorEastAsia"/>
+          <w:sz w:val="18"/>
+          <w:szCs w:val="18"/>
+          <w:lang w:val="en-US" w:eastAsia="zh-CN"/>
+        </w:rPr>
+      </w:pPr>
+      <w:r>
+        <w:rPr>
+          <w:rFonts w:cs="" w:asciiTheme="minorEastAsia" w:cstheme="minorEastAsia" w:hAnsiTheme="minorEastAsia"/>
           <w:sz w:val="18"/>
           <w:szCs w:val="18"/>
           <w:lang w:val="en-US" w:eastAsia="zh-CN"/>
@@ -899,36 +897,27 @@
       </w:r>
       <w:r>
         <w:rPr>
-          <w:rFonts w:ascii="宋体" w:hAnsi="宋体" w:cs="宋体" w:asciiTheme="minorEastAsia" w:cstheme="minorEastAsia" w:hAnsiTheme="minorEastAsia"/>
-          <w:sz w:val="18"/>
-          <w:szCs w:val="18"/>
-          <w:lang w:val="en-US" w:eastAsia="zh-CN"/>
-        </w:rPr>
-        <w:t>、</w:t>
-      </w:r>
-      <w:r>
-        <w:rPr>
-          <w:rFonts w:ascii="宋体" w:hAnsi="宋体" w:cs="宋体" w:asciiTheme="minorEastAsia" w:cstheme="minorEastAsia" w:hAnsiTheme="minorEastAsia"/>
-          <w:sz w:val="18"/>
-          <w:szCs w:val="18"/>
-          <w:lang w:val="en-US" w:eastAsia="zh-CN"/>
-        </w:rPr>
-        <w:t>设置伪静态</w:t>
-      </w:r>
-    </w:p>
-    <w:p>
-      <w:pPr>
-        <w:pStyle w:val="Normal"/>
-        <w:rPr>
-          <w:rFonts w:ascii="宋体" w:hAnsi="宋体" w:eastAsia="宋体" w:cs="宋体" w:asciiTheme="minorEastAsia" w:cstheme="minorEastAsia" w:eastAsiaTheme="minorEastAsia" w:hAnsiTheme="minorEastAsia"/>
-          <w:sz w:val="18"/>
-          <w:szCs w:val="18"/>
-          <w:lang w:val="en-US" w:eastAsia="zh-CN"/>
-        </w:rPr>
-      </w:pPr>
-      <w:r>
-        <w:rPr>
-          <w:rFonts w:ascii="宋体" w:hAnsi="宋体" w:cs="宋体" w:asciiTheme="minorEastAsia" w:cstheme="minorEastAsia" w:hAnsiTheme="minorEastAsia"/>
+          <w:rFonts w:cs="" w:asciiTheme="minorEastAsia" w:cstheme="minorEastAsia" w:hAnsiTheme="minorEastAsia"/>
+          <w:sz w:val="18"/>
+          <w:szCs w:val="18"/>
+          <w:lang w:val="en-US" w:eastAsia="zh-CN"/>
+        </w:rPr>
+        <w:t>、设置伪静态</w:t>
+      </w:r>
+    </w:p>
+    <w:p>
+      <w:pPr>
+        <w:pStyle w:val="Normal"/>
+        <w:rPr>
+          <w:rFonts w:eastAsia="" w:cs="" w:asciiTheme="minorEastAsia" w:cstheme="minorEastAsia" w:eastAsiaTheme="minorEastAsia" w:hAnsiTheme="minorEastAsia"/>
+          <w:sz w:val="18"/>
+          <w:szCs w:val="18"/>
+          <w:lang w:val="en-US" w:eastAsia="zh-CN"/>
+        </w:rPr>
+      </w:pPr>
+      <w:r>
+        <w:rPr>
+          <w:rFonts w:cs="" w:asciiTheme="minorEastAsia" w:cstheme="minorEastAsia" w:hAnsiTheme="minorEastAsia"/>
           <w:sz w:val="18"/>
           <w:szCs w:val="18"/>
           <w:lang w:val="en-US" w:eastAsia="zh-CN"/>
@@ -937,7 +926,7 @@
       </w:r>
       <w:r>
         <w:rPr>
-          <w:rFonts w:eastAsia="宋体" w:cs="宋体" w:ascii="宋体" w:hAnsi="宋体" w:asciiTheme="minorEastAsia" w:cstheme="minorEastAsia" w:eastAsiaTheme="minorEastAsia" w:hAnsiTheme="minorEastAsia"/>
+          <w:rFonts w:eastAsia="" w:cs="" w:asciiTheme="minorEastAsia" w:cstheme="minorEastAsia" w:eastAsiaTheme="minorEastAsia" w:hAnsiTheme="minorEastAsia"/>
           <w:sz w:val="18"/>
           <w:szCs w:val="18"/>
           <w:lang w:val="en-US" w:eastAsia="zh-CN"/>
@@ -946,7 +935,7 @@
       </w:r>
       <w:r>
         <w:rPr>
-          <w:rFonts w:cs="宋体" w:ascii="宋体" w:hAnsi="宋体" w:asciiTheme="minorEastAsia" w:cstheme="minorEastAsia" w:hAnsiTheme="minorEastAsia"/>
+          <w:rFonts w:cs="" w:asciiTheme="minorEastAsia" w:cstheme="minorEastAsia" w:hAnsiTheme="minorEastAsia"/>
           <w:sz w:val="18"/>
           <w:szCs w:val="18"/>
           <w:lang w:val="en-US" w:eastAsia="zh-CN"/>
@@ -955,7 +944,7 @@
       </w:r>
       <w:r>
         <w:rPr>
-          <w:rFonts w:eastAsia="宋体" w:cs="宋体" w:ascii="宋体" w:hAnsi="宋体" w:asciiTheme="minorEastAsia" w:cstheme="minorEastAsia" w:eastAsiaTheme="minorEastAsia" w:hAnsiTheme="minorEastAsia"/>
+          <w:rFonts w:eastAsia="" w:cs="" w:asciiTheme="minorEastAsia" w:cstheme="minorEastAsia" w:eastAsiaTheme="minorEastAsia" w:hAnsiTheme="minorEastAsia"/>
           <w:sz w:val="18"/>
           <w:szCs w:val="18"/>
           <w:lang w:val="en-US" w:eastAsia="zh-CN"/>
@@ -967,15 +956,15 @@
       <w:pPr>
         <w:pStyle w:val="Normal"/>
         <w:rPr>
-          <w:rFonts w:ascii="宋体" w:hAnsi="宋体" w:eastAsia="宋体" w:cs="宋体" w:asciiTheme="minorEastAsia" w:cstheme="minorEastAsia" w:eastAsiaTheme="minorEastAsia" w:hAnsiTheme="minorEastAsia"/>
-          <w:sz w:val="18"/>
-          <w:szCs w:val="18"/>
-          <w:lang w:val="en-US" w:eastAsia="zh-CN"/>
-        </w:rPr>
-      </w:pPr>
-      <w:r>
-        <w:rPr>
-          <w:rFonts w:ascii="宋体" w:hAnsi="宋体" w:cs="宋体" w:asciiTheme="minorEastAsia" w:cstheme="minorEastAsia" w:hAnsiTheme="minorEastAsia"/>
+          <w:rFonts w:eastAsia="" w:cs="" w:asciiTheme="minorEastAsia" w:cstheme="minorEastAsia" w:eastAsiaTheme="minorEastAsia" w:hAnsiTheme="minorEastAsia"/>
+          <w:sz w:val="18"/>
+          <w:szCs w:val="18"/>
+          <w:lang w:val="en-US" w:eastAsia="zh-CN"/>
+        </w:rPr>
+      </w:pPr>
+      <w:r>
+        <w:rPr>
+          <w:rFonts w:cs="" w:asciiTheme="minorEastAsia" w:cstheme="minorEastAsia" w:hAnsiTheme="minorEastAsia"/>
           <w:sz w:val="18"/>
           <w:szCs w:val="18"/>
           <w:lang w:val="en-US" w:eastAsia="zh-CN"/>
@@ -984,7 +973,7 @@
       </w:r>
       <w:r>
         <w:rPr>
-          <w:rFonts w:eastAsia="宋体" w:cs="宋体" w:ascii="宋体" w:hAnsi="宋体" w:asciiTheme="minorEastAsia" w:cstheme="minorEastAsia" w:eastAsiaTheme="minorEastAsia" w:hAnsiTheme="minorEastAsia"/>
+          <w:rFonts w:eastAsia="" w:cs="" w:asciiTheme="minorEastAsia" w:cstheme="minorEastAsia" w:eastAsiaTheme="minorEastAsia" w:hAnsiTheme="minorEastAsia"/>
           <w:sz w:val="18"/>
           <w:szCs w:val="18"/>
           <w:lang w:val="en-US" w:eastAsia="zh-CN"/>
@@ -996,15 +985,15 @@
       <w:pPr>
         <w:pStyle w:val="Normal"/>
         <w:rPr>
-          <w:rFonts w:ascii="宋体" w:hAnsi="宋体" w:eastAsia="宋体" w:cs="宋体" w:asciiTheme="minorEastAsia" w:cstheme="minorEastAsia" w:eastAsiaTheme="minorEastAsia" w:hAnsiTheme="minorEastAsia"/>
-          <w:sz w:val="18"/>
-          <w:szCs w:val="18"/>
-          <w:lang w:val="en-US" w:eastAsia="zh-CN"/>
-        </w:rPr>
-      </w:pPr>
-      <w:r>
-        <w:rPr>
-          <w:rFonts w:ascii="宋体" w:hAnsi="宋体" w:cs="宋体" w:asciiTheme="minorEastAsia" w:cstheme="minorEastAsia" w:hAnsiTheme="minorEastAsia"/>
+          <w:rFonts w:eastAsia="" w:cs="" w:asciiTheme="minorEastAsia" w:cstheme="minorEastAsia" w:eastAsiaTheme="minorEastAsia" w:hAnsiTheme="minorEastAsia"/>
+          <w:sz w:val="18"/>
+          <w:szCs w:val="18"/>
+          <w:lang w:val="en-US" w:eastAsia="zh-CN"/>
+        </w:rPr>
+      </w:pPr>
+      <w:r>
+        <w:rPr>
+          <w:rFonts w:cs="" w:asciiTheme="minorEastAsia" w:cstheme="minorEastAsia" w:hAnsiTheme="minorEastAsia"/>
           <w:sz w:val="18"/>
           <w:szCs w:val="18"/>
           <w:lang w:val="en-US" w:eastAsia="zh-CN"/>
@@ -1013,7 +1002,7 @@
       </w:r>
       <w:r>
         <w:rPr>
-          <w:rFonts w:eastAsia="宋体" w:cs="宋体" w:ascii="宋体" w:hAnsi="宋体" w:asciiTheme="minorEastAsia" w:cstheme="minorEastAsia" w:eastAsiaTheme="minorEastAsia" w:hAnsiTheme="minorEastAsia"/>
+          <w:rFonts w:eastAsia="" w:cs="" w:asciiTheme="minorEastAsia" w:cstheme="minorEastAsia" w:eastAsiaTheme="minorEastAsia" w:hAnsiTheme="minorEastAsia"/>
           <w:sz w:val="18"/>
           <w:szCs w:val="18"/>
           <w:lang w:val="en-US" w:eastAsia="zh-CN"/>
@@ -1025,15 +1014,15 @@
       <w:pPr>
         <w:pStyle w:val="Normal"/>
         <w:rPr>
-          <w:rFonts w:ascii="宋体" w:hAnsi="宋体" w:eastAsia="宋体" w:cs="宋体" w:asciiTheme="minorEastAsia" w:cstheme="minorEastAsia" w:eastAsiaTheme="minorEastAsia" w:hAnsiTheme="minorEastAsia"/>
-          <w:sz w:val="18"/>
-          <w:szCs w:val="18"/>
-          <w:lang w:val="en-US" w:eastAsia="zh-CN"/>
-        </w:rPr>
-      </w:pPr>
-      <w:r>
-        <w:rPr>
-          <w:rFonts w:ascii="宋体" w:hAnsi="宋体" w:cs="宋体" w:asciiTheme="minorEastAsia" w:cstheme="minorEastAsia" w:hAnsiTheme="minorEastAsia"/>
+          <w:rFonts w:eastAsia="" w:cs="" w:asciiTheme="minorEastAsia" w:cstheme="minorEastAsia" w:eastAsiaTheme="minorEastAsia" w:hAnsiTheme="minorEastAsia"/>
+          <w:sz w:val="18"/>
+          <w:szCs w:val="18"/>
+          <w:lang w:val="en-US" w:eastAsia="zh-CN"/>
+        </w:rPr>
+      </w:pPr>
+      <w:r>
+        <w:rPr>
+          <w:rFonts w:cs="" w:asciiTheme="minorEastAsia" w:cstheme="minorEastAsia" w:hAnsiTheme="minorEastAsia"/>
           <w:sz w:val="18"/>
           <w:szCs w:val="18"/>
           <w:lang w:val="en-US" w:eastAsia="zh-CN"/>
@@ -1042,7 +1031,7 @@
       </w:r>
       <w:r>
         <w:rPr>
-          <w:rFonts w:eastAsia="宋体" w:cs="宋体" w:ascii="宋体" w:hAnsi="宋体" w:asciiTheme="minorEastAsia" w:cstheme="minorEastAsia" w:eastAsiaTheme="minorEastAsia" w:hAnsiTheme="minorEastAsia"/>
+          <w:rFonts w:eastAsia="" w:cs="" w:asciiTheme="minorEastAsia" w:cstheme="minorEastAsia" w:eastAsiaTheme="minorEastAsia" w:hAnsiTheme="minorEastAsia"/>
           <w:sz w:val="18"/>
           <w:szCs w:val="18"/>
           <w:lang w:val="en-US" w:eastAsia="zh-CN"/>
@@ -1054,34 +1043,34 @@
       <w:pPr>
         <w:pStyle w:val="Normal"/>
         <w:rPr>
-          <w:rFonts w:ascii="宋体" w:hAnsi="宋体" w:eastAsia="宋体" w:cs="宋体" w:asciiTheme="minorEastAsia" w:cstheme="minorEastAsia" w:eastAsiaTheme="minorEastAsia" w:hAnsiTheme="minorEastAsia"/>
-          <w:sz w:val="18"/>
-          <w:szCs w:val="18"/>
-          <w:lang w:val="en-US" w:eastAsia="zh-CN"/>
-        </w:rPr>
-      </w:pPr>
-      <w:r>
-        <w:rPr>
-          <w:rFonts w:eastAsia="宋体" w:cs="宋体" w:cstheme="minorEastAsia" w:eastAsiaTheme="minorEastAsia" w:ascii="宋体" w:hAnsi="宋体"/>
-          <w:sz w:val="18"/>
-          <w:szCs w:val="18"/>
-          <w:lang w:val="en-US" w:eastAsia="zh-CN"/>
-        </w:rPr>
-      </w:r>
-    </w:p>
-    <w:p>
-      <w:pPr>
-        <w:pStyle w:val="Normal"/>
-        <w:rPr>
-          <w:rFonts w:ascii="宋体" w:hAnsi="宋体" w:eastAsia="宋体" w:cs="宋体" w:asciiTheme="minorEastAsia" w:cstheme="minorEastAsia" w:eastAsiaTheme="minorEastAsia" w:hAnsiTheme="minorEastAsia"/>
-          <w:sz w:val="18"/>
-          <w:szCs w:val="18"/>
-          <w:lang w:val="en-US" w:eastAsia="zh-CN"/>
-        </w:rPr>
-      </w:pPr>
-      <w:r>
-        <w:rPr>
-          <w:rFonts w:ascii="宋体" w:hAnsi="宋体" w:cs="宋体" w:asciiTheme="minorEastAsia" w:cstheme="minorEastAsia" w:hAnsiTheme="minorEastAsia"/>
+          <w:rFonts w:eastAsia="" w:cs="" w:asciiTheme="minorEastAsia" w:cstheme="minorEastAsia" w:eastAsiaTheme="minorEastAsia" w:hAnsiTheme="minorEastAsia"/>
+          <w:sz w:val="18"/>
+          <w:szCs w:val="18"/>
+          <w:lang w:val="en-US" w:eastAsia="zh-CN"/>
+        </w:rPr>
+      </w:pPr>
+      <w:r>
+        <w:rPr>
+          <w:rFonts w:eastAsia="" w:cs="" w:asciiTheme="minorEastAsia" w:cstheme="minorEastAsia" w:eastAsiaTheme="minorEastAsia" w:hAnsiTheme="minorEastAsia"/>
+          <w:sz w:val="18"/>
+          <w:szCs w:val="18"/>
+          <w:lang w:val="en-US" w:eastAsia="zh-CN"/>
+        </w:rPr>
+      </w:r>
+    </w:p>
+    <w:p>
+      <w:pPr>
+        <w:pStyle w:val="Normal"/>
+        <w:rPr>
+          <w:rFonts w:eastAsia="" w:cs="" w:asciiTheme="minorEastAsia" w:cstheme="minorEastAsia" w:eastAsiaTheme="minorEastAsia" w:hAnsiTheme="minorEastAsia"/>
+          <w:sz w:val="18"/>
+          <w:szCs w:val="18"/>
+          <w:lang w:val="en-US" w:eastAsia="zh-CN"/>
+        </w:rPr>
+      </w:pPr>
+      <w:r>
+        <w:rPr>
+          <w:rFonts w:cs="" w:asciiTheme="minorEastAsia" w:cstheme="minorEastAsia" w:hAnsiTheme="minorEastAsia"/>
           <w:sz w:val="18"/>
           <w:szCs w:val="18"/>
           <w:lang w:val="en-US" w:eastAsia="zh-CN"/>
@@ -1090,7 +1079,7 @@
       </w:r>
       <w:r>
         <w:rPr>
-          <w:rFonts w:eastAsia="宋体" w:cs="宋体" w:ascii="宋体" w:hAnsi="宋体" w:asciiTheme="minorEastAsia" w:cstheme="minorEastAsia" w:eastAsiaTheme="minorEastAsia" w:hAnsiTheme="minorEastAsia"/>
+          <w:rFonts w:eastAsia="" w:cs="" w:asciiTheme="minorEastAsia" w:cstheme="minorEastAsia" w:eastAsiaTheme="minorEastAsia" w:hAnsiTheme="minorEastAsia"/>
           <w:sz w:val="18"/>
           <w:szCs w:val="18"/>
           <w:lang w:val="en-US" w:eastAsia="zh-CN"/>
@@ -1102,15 +1091,15 @@
       <w:pPr>
         <w:pStyle w:val="Normal"/>
         <w:rPr>
-          <w:rFonts w:ascii="宋体" w:hAnsi="宋体" w:eastAsia="宋体" w:cs="宋体" w:asciiTheme="minorEastAsia" w:cstheme="minorEastAsia" w:eastAsiaTheme="minorEastAsia" w:hAnsiTheme="minorEastAsia"/>
-          <w:sz w:val="18"/>
-          <w:szCs w:val="18"/>
-          <w:lang w:val="en-US" w:eastAsia="zh-CN"/>
-        </w:rPr>
-      </w:pPr>
-      <w:r>
-        <w:rPr>
-          <w:rFonts w:ascii="宋体" w:hAnsi="宋体" w:cs="宋体" w:asciiTheme="minorEastAsia" w:cstheme="minorEastAsia" w:hAnsiTheme="minorEastAsia"/>
+          <w:rFonts w:eastAsia="" w:cs="" w:asciiTheme="minorEastAsia" w:cstheme="minorEastAsia" w:eastAsiaTheme="minorEastAsia" w:hAnsiTheme="minorEastAsia"/>
+          <w:sz w:val="18"/>
+          <w:szCs w:val="18"/>
+          <w:lang w:val="en-US" w:eastAsia="zh-CN"/>
+        </w:rPr>
+      </w:pPr>
+      <w:r>
+        <w:rPr>
+          <w:rFonts w:cs="" w:asciiTheme="minorEastAsia" w:cstheme="minorEastAsia" w:hAnsiTheme="minorEastAsia"/>
           <w:sz w:val="18"/>
           <w:szCs w:val="18"/>
           <w:lang w:val="en-US" w:eastAsia="zh-CN"/>
@@ -1119,7 +1108,7 @@
       </w:r>
       <w:r>
         <w:rPr>
-          <w:rFonts w:eastAsia="宋体" w:cs="宋体" w:ascii="宋体" w:hAnsi="宋体" w:asciiTheme="minorEastAsia" w:cstheme="minorEastAsia" w:eastAsiaTheme="minorEastAsia" w:hAnsiTheme="minorEastAsia"/>
+          <w:rFonts w:eastAsia="" w:cs="" w:asciiTheme="minorEastAsia" w:cstheme="minorEastAsia" w:eastAsiaTheme="minorEastAsia" w:hAnsiTheme="minorEastAsia"/>
           <w:sz w:val="18"/>
           <w:szCs w:val="18"/>
           <w:lang w:val="en-US" w:eastAsia="zh-CN"/>
@@ -1131,15 +1120,15 @@
       <w:pPr>
         <w:pStyle w:val="Normal"/>
         <w:rPr>
-          <w:rFonts w:ascii="宋体" w:hAnsi="宋体" w:eastAsia="宋体" w:cs="宋体" w:asciiTheme="minorEastAsia" w:cstheme="minorEastAsia" w:eastAsiaTheme="minorEastAsia" w:hAnsiTheme="minorEastAsia"/>
-          <w:sz w:val="18"/>
-          <w:szCs w:val="18"/>
-          <w:lang w:val="en-US" w:eastAsia="zh-CN"/>
-        </w:rPr>
-      </w:pPr>
-      <w:r>
-        <w:rPr>
-          <w:rFonts w:ascii="宋体" w:hAnsi="宋体" w:cs="宋体" w:asciiTheme="minorEastAsia" w:cstheme="minorEastAsia" w:hAnsiTheme="minorEastAsia"/>
+          <w:rFonts w:eastAsia="" w:cs="" w:asciiTheme="minorEastAsia" w:cstheme="minorEastAsia" w:eastAsiaTheme="minorEastAsia" w:hAnsiTheme="minorEastAsia"/>
+          <w:sz w:val="18"/>
+          <w:szCs w:val="18"/>
+          <w:lang w:val="en-US" w:eastAsia="zh-CN"/>
+        </w:rPr>
+      </w:pPr>
+      <w:r>
+        <w:rPr>
+          <w:rFonts w:cs="" w:asciiTheme="minorEastAsia" w:cstheme="minorEastAsia" w:hAnsiTheme="minorEastAsia"/>
           <w:sz w:val="18"/>
           <w:szCs w:val="18"/>
           <w:lang w:val="en-US" w:eastAsia="zh-CN"/>
@@ -1148,7 +1137,7 @@
       </w:r>
       <w:r>
         <w:rPr>
-          <w:rFonts w:eastAsia="宋体" w:cs="宋体" w:ascii="宋体" w:hAnsi="宋体" w:asciiTheme="minorEastAsia" w:cstheme="minorEastAsia" w:eastAsiaTheme="minorEastAsia" w:hAnsiTheme="minorEastAsia"/>
+          <w:rFonts w:eastAsia="" w:cs="" w:asciiTheme="minorEastAsia" w:cstheme="minorEastAsia" w:eastAsiaTheme="minorEastAsia" w:hAnsiTheme="minorEastAsia"/>
           <w:sz w:val="18"/>
           <w:szCs w:val="18"/>
           <w:lang w:val="en-US" w:eastAsia="zh-CN"/>
@@ -1160,34 +1149,34 @@
       <w:pPr>
         <w:pStyle w:val="Normal"/>
         <w:rPr>
-          <w:rFonts w:ascii="宋体" w:hAnsi="宋体" w:eastAsia="宋体" w:cs="宋体" w:asciiTheme="minorEastAsia" w:cstheme="minorEastAsia" w:eastAsiaTheme="minorEastAsia" w:hAnsiTheme="minorEastAsia"/>
-          <w:sz w:val="18"/>
-          <w:szCs w:val="18"/>
-          <w:lang w:val="en-US" w:eastAsia="zh-CN"/>
-        </w:rPr>
-      </w:pPr>
-      <w:r>
-        <w:rPr>
-          <w:rFonts w:eastAsia="宋体" w:cs="宋体" w:cstheme="minorEastAsia" w:eastAsiaTheme="minorEastAsia" w:ascii="宋体" w:hAnsi="宋体"/>
-          <w:sz w:val="18"/>
-          <w:szCs w:val="18"/>
-          <w:lang w:val="en-US" w:eastAsia="zh-CN"/>
-        </w:rPr>
-      </w:r>
-    </w:p>
-    <w:p>
-      <w:pPr>
-        <w:pStyle w:val="Normal"/>
-        <w:rPr>
-          <w:rFonts w:ascii="宋体" w:hAnsi="宋体" w:eastAsia="宋体" w:cs="宋体" w:asciiTheme="minorEastAsia" w:cstheme="minorEastAsia" w:eastAsiaTheme="minorEastAsia" w:hAnsiTheme="minorEastAsia"/>
-          <w:sz w:val="18"/>
-          <w:szCs w:val="18"/>
-          <w:lang w:val="en-US" w:eastAsia="zh-CN"/>
-        </w:rPr>
-      </w:pPr>
-      <w:r>
-        <w:rPr>
-          <w:rFonts w:ascii="宋体" w:hAnsi="宋体" w:cs="宋体" w:asciiTheme="minorEastAsia" w:cstheme="minorEastAsia" w:hAnsiTheme="minorEastAsia"/>
+          <w:rFonts w:eastAsia="" w:cs="" w:asciiTheme="minorEastAsia" w:cstheme="minorEastAsia" w:eastAsiaTheme="minorEastAsia" w:hAnsiTheme="minorEastAsia"/>
+          <w:sz w:val="18"/>
+          <w:szCs w:val="18"/>
+          <w:lang w:val="en-US" w:eastAsia="zh-CN"/>
+        </w:rPr>
+      </w:pPr>
+      <w:r>
+        <w:rPr>
+          <w:rFonts w:eastAsia="" w:cs="" w:asciiTheme="minorEastAsia" w:cstheme="minorEastAsia" w:eastAsiaTheme="minorEastAsia" w:hAnsiTheme="minorEastAsia"/>
+          <w:sz w:val="18"/>
+          <w:szCs w:val="18"/>
+          <w:lang w:val="en-US" w:eastAsia="zh-CN"/>
+        </w:rPr>
+      </w:r>
+    </w:p>
+    <w:p>
+      <w:pPr>
+        <w:pStyle w:val="Normal"/>
+        <w:rPr>
+          <w:rFonts w:eastAsia="" w:cs="" w:asciiTheme="minorEastAsia" w:cstheme="minorEastAsia" w:eastAsiaTheme="minorEastAsia" w:hAnsiTheme="minorEastAsia"/>
+          <w:sz w:val="18"/>
+          <w:szCs w:val="18"/>
+          <w:lang w:val="en-US" w:eastAsia="zh-CN"/>
+        </w:rPr>
+      </w:pPr>
+      <w:r>
+        <w:rPr>
+          <w:rFonts w:cs="" w:asciiTheme="minorEastAsia" w:cstheme="minorEastAsia" w:hAnsiTheme="minorEastAsia"/>
           <w:sz w:val="18"/>
           <w:szCs w:val="18"/>
           <w:lang w:val="en-US" w:eastAsia="zh-CN"/>
@@ -1199,15 +1188,15 @@
       <w:pPr>
         <w:pStyle w:val="Normal"/>
         <w:rPr>
-          <w:rFonts w:ascii="宋体" w:hAnsi="宋体" w:eastAsia="宋体" w:cs="宋体" w:asciiTheme="minorEastAsia" w:cstheme="minorEastAsia" w:eastAsiaTheme="minorEastAsia" w:hAnsiTheme="minorEastAsia"/>
-          <w:sz w:val="18"/>
-          <w:szCs w:val="18"/>
-          <w:lang w:val="en-US" w:eastAsia="zh-CN"/>
-        </w:rPr>
-      </w:pPr>
-      <w:r>
-        <w:rPr>
-          <w:rFonts w:eastAsia="宋体" w:cs="宋体" w:ascii="宋体" w:hAnsi="宋体" w:asciiTheme="minorEastAsia" w:cstheme="minorEastAsia" w:eastAsiaTheme="minorEastAsia" w:hAnsiTheme="minorEastAsia"/>
+          <w:rFonts w:eastAsia="" w:cs="" w:asciiTheme="minorEastAsia" w:cstheme="minorEastAsia" w:eastAsiaTheme="minorEastAsia" w:hAnsiTheme="minorEastAsia"/>
+          <w:sz w:val="18"/>
+          <w:szCs w:val="18"/>
+          <w:lang w:val="en-US" w:eastAsia="zh-CN"/>
+        </w:rPr>
+      </w:pPr>
+      <w:r>
+        <w:rPr>
+          <w:rFonts w:eastAsia="" w:cs="" w:asciiTheme="minorEastAsia" w:cstheme="minorEastAsia" w:eastAsiaTheme="minorEastAsia" w:hAnsiTheme="minorEastAsia"/>
           <w:sz w:val="18"/>
           <w:szCs w:val="18"/>
           <w:lang w:val="en-US" w:eastAsia="zh-CN"/>
@@ -1216,7 +1205,7 @@
       </w:r>
       <w:r>
         <w:rPr>
-          <w:rFonts w:ascii="宋体" w:hAnsi="宋体" w:cs="宋体" w:asciiTheme="minorEastAsia" w:cstheme="minorEastAsia" w:hAnsiTheme="minorEastAsia"/>
+          <w:rFonts w:cs="" w:asciiTheme="minorEastAsia" w:cstheme="minorEastAsia" w:hAnsiTheme="minorEastAsia"/>
           <w:sz w:val="18"/>
           <w:szCs w:val="18"/>
           <w:lang w:val="en-US" w:eastAsia="zh-CN"/>
@@ -1331,15 +1320,15 @@
       <w:pPr>
         <w:pStyle w:val="Normal"/>
         <w:rPr>
-          <w:rFonts w:ascii="宋体" w:hAnsi="宋体" w:cs="宋体" w:asciiTheme="minorEastAsia" w:cstheme="minorEastAsia" w:hAnsiTheme="minorEastAsia"/>
-          <w:sz w:val="18"/>
-          <w:szCs w:val="18"/>
-          <w:lang w:val="en-US" w:eastAsia="zh-CN"/>
-        </w:rPr>
-      </w:pPr>
-      <w:r>
-        <w:rPr>
-          <w:rFonts w:eastAsia="宋体" w:cs="宋体" w:ascii="宋体" w:hAnsi="宋体" w:asciiTheme="minorEastAsia" w:cstheme="minorEastAsia" w:eastAsiaTheme="minorEastAsia" w:hAnsiTheme="minorEastAsia"/>
+          <w:rFonts w:cs="" w:asciiTheme="minorEastAsia" w:cstheme="minorEastAsia" w:hAnsiTheme="minorEastAsia"/>
+          <w:sz w:val="18"/>
+          <w:szCs w:val="18"/>
+          <w:lang w:val="en-US" w:eastAsia="zh-CN"/>
+        </w:rPr>
+      </w:pPr>
+      <w:r>
+        <w:rPr>
+          <w:rFonts w:eastAsia="" w:cs="" w:asciiTheme="minorEastAsia" w:cstheme="minorEastAsia" w:eastAsiaTheme="minorEastAsia" w:hAnsiTheme="minorEastAsia"/>
           <w:sz w:val="18"/>
           <w:szCs w:val="18"/>
           <w:lang w:val="en-US" w:eastAsia="zh-CN"/>
@@ -1348,36 +1337,27 @@
       </w:r>
       <w:r>
         <w:rPr>
-          <w:rFonts w:ascii="宋体" w:hAnsi="宋体" w:cs="宋体" w:asciiTheme="minorEastAsia" w:cstheme="minorEastAsia" w:hAnsiTheme="minorEastAsia"/>
-          <w:sz w:val="18"/>
-          <w:szCs w:val="18"/>
-          <w:lang w:val="en-US" w:eastAsia="zh-CN"/>
-        </w:rPr>
-        <w:t>文件夹下</w:t>
-      </w:r>
-      <w:r>
-        <w:rPr>
-          <w:rFonts w:ascii="宋体" w:hAnsi="宋体" w:cs="宋体" w:asciiTheme="minorEastAsia" w:cstheme="minorEastAsia" w:hAnsiTheme="minorEastAsia"/>
-          <w:sz w:val="18"/>
-          <w:szCs w:val="18"/>
-          <w:lang w:val="en-US" w:eastAsia="zh-CN"/>
-        </w:rPr>
-        <w:t xml:space="preserve"> </w:t>
-      </w:r>
-    </w:p>
-    <w:p>
-      <w:pPr>
-        <w:pStyle w:val="Normal"/>
-        <w:rPr>
-          <w:rFonts w:ascii="宋体" w:hAnsi="宋体" w:eastAsia="宋体" w:cs="宋体" w:asciiTheme="minorEastAsia" w:cstheme="minorEastAsia" w:eastAsiaTheme="minorEastAsia" w:hAnsiTheme="minorEastAsia"/>
-          <w:sz w:val="18"/>
-          <w:szCs w:val="18"/>
-          <w:lang w:val="en-US" w:eastAsia="zh-CN"/>
-        </w:rPr>
-      </w:pPr>
-      <w:r>
-        <w:rPr>
-          <w:rFonts w:cs="宋体" w:ascii="宋体" w:hAnsi="宋体" w:asciiTheme="minorEastAsia" w:cstheme="minorEastAsia" w:hAnsiTheme="minorEastAsia"/>
+          <w:rFonts w:cs="" w:asciiTheme="minorEastAsia" w:cstheme="minorEastAsia" w:hAnsiTheme="minorEastAsia"/>
+          <w:sz w:val="18"/>
+          <w:szCs w:val="18"/>
+          <w:lang w:val="en-US" w:eastAsia="zh-CN"/>
+        </w:rPr>
+        <w:t xml:space="preserve">文件夹下 </w:t>
+      </w:r>
+    </w:p>
+    <w:p>
+      <w:pPr>
+        <w:pStyle w:val="Normal"/>
+        <w:rPr>
+          <w:rFonts w:eastAsia="" w:cs="" w:asciiTheme="minorEastAsia" w:cstheme="minorEastAsia" w:eastAsiaTheme="minorEastAsia" w:hAnsiTheme="minorEastAsia"/>
+          <w:sz w:val="18"/>
+          <w:szCs w:val="18"/>
+          <w:lang w:val="en-US" w:eastAsia="zh-CN"/>
+        </w:rPr>
+      </w:pPr>
+      <w:r>
+        <w:rPr>
+          <w:rFonts w:cs="" w:asciiTheme="minorEastAsia" w:cstheme="minorEastAsia" w:hAnsiTheme="minorEastAsia"/>
           <w:sz w:val="18"/>
           <w:szCs w:val="18"/>
           <w:lang w:val="en-US" w:eastAsia="zh-CN"/>
@@ -1386,7 +1366,7 @@
       </w:r>
       <w:r>
         <w:rPr>
-          <w:rFonts w:ascii="宋体" w:hAnsi="宋体" w:cs="宋体" w:asciiTheme="minorEastAsia" w:cstheme="minorEastAsia" w:hAnsiTheme="minorEastAsia"/>
+          <w:rFonts w:cs="" w:asciiTheme="minorEastAsia" w:cstheme="minorEastAsia" w:hAnsiTheme="minorEastAsia"/>
           <w:sz w:val="18"/>
           <w:szCs w:val="18"/>
           <w:lang w:val="en-US" w:eastAsia="zh-CN"/>
@@ -1395,7 +1375,7 @@
       </w:r>
       <w:r>
         <w:rPr>
-          <w:rFonts w:cs="宋体" w:ascii="宋体" w:hAnsi="宋体" w:asciiTheme="minorEastAsia" w:cstheme="minorEastAsia" w:hAnsiTheme="minorEastAsia"/>
+          <w:rFonts w:cs="" w:asciiTheme="minorEastAsia" w:cstheme="minorEastAsia" w:hAnsiTheme="minorEastAsia"/>
           <w:sz w:val="18"/>
           <w:szCs w:val="18"/>
           <w:lang w:val="en-US" w:eastAsia="zh-CN"/>
@@ -1404,25 +1384,16 @@
       </w:r>
       <w:r>
         <w:rPr>
-          <w:rFonts w:ascii="宋体" w:hAnsi="宋体" w:cs="宋体" w:asciiTheme="minorEastAsia" w:cstheme="minorEastAsia" w:hAnsiTheme="minorEastAsia"/>
-          <w:sz w:val="18"/>
-          <w:szCs w:val="18"/>
-          <w:lang w:val="en-US" w:eastAsia="zh-CN"/>
-        </w:rPr>
-        <w:t>为</w:t>
-      </w:r>
-      <w:r>
-        <w:rPr>
-          <w:rFonts w:ascii="宋体" w:hAnsi="宋体" w:cs="宋体" w:asciiTheme="minorEastAsia" w:cstheme="minorEastAsia" w:hAnsiTheme="minorEastAsia"/>
-          <w:sz w:val="18"/>
-          <w:szCs w:val="18"/>
-          <w:lang w:val="en-US" w:eastAsia="zh-CN"/>
-        </w:rPr>
-        <w:t xml:space="preserve"> </w:t>
-      </w:r>
-      <w:r>
-        <w:rPr>
-          <w:rFonts w:eastAsia="宋体" w:cs="宋体" w:ascii="宋体" w:hAnsi="宋体" w:asciiTheme="minorEastAsia" w:cstheme="minorEastAsia" w:eastAsiaTheme="minorEastAsia" w:hAnsiTheme="minorEastAsia"/>
+          <w:rFonts w:cs="" w:asciiTheme="minorEastAsia" w:cstheme="minorEastAsia" w:hAnsiTheme="minorEastAsia"/>
+          <w:sz w:val="18"/>
+          <w:szCs w:val="18"/>
+          <w:lang w:val="en-US" w:eastAsia="zh-CN"/>
+        </w:rPr>
+        <w:t xml:space="preserve">为 </w:t>
+      </w:r>
+      <w:r>
+        <w:rPr>
+          <w:rFonts w:eastAsia="" w:cs="" w:asciiTheme="minorEastAsia" w:cstheme="minorEastAsia" w:eastAsiaTheme="minorEastAsia" w:hAnsiTheme="minorEastAsia"/>
           <w:sz w:val="18"/>
           <w:szCs w:val="18"/>
           <w:lang w:val="en-US" w:eastAsia="zh-CN"/>
@@ -1431,7 +1402,7 @@
       </w:r>
       <w:r>
         <w:rPr>
-          <w:rFonts w:ascii="宋体" w:hAnsi="宋体" w:cs="宋体" w:asciiTheme="minorEastAsia" w:cstheme="minorEastAsia" w:hAnsiTheme="minorEastAsia"/>
+          <w:rFonts w:cs="" w:asciiTheme="minorEastAsia" w:cstheme="minorEastAsia" w:hAnsiTheme="minorEastAsia"/>
           <w:sz w:val="18"/>
           <w:szCs w:val="18"/>
           <w:lang w:val="en-US" w:eastAsia="zh-CN"/>
@@ -1443,15 +1414,15 @@
       <w:pPr>
         <w:pStyle w:val="Normal"/>
         <w:rPr>
-          <w:rFonts w:ascii="宋体" w:hAnsi="宋体" w:eastAsia="宋体" w:cs="宋体" w:asciiTheme="minorEastAsia" w:cstheme="minorEastAsia" w:eastAsiaTheme="minorEastAsia" w:hAnsiTheme="minorEastAsia"/>
-          <w:sz w:val="18"/>
-          <w:szCs w:val="18"/>
-          <w:lang w:val="en-US" w:eastAsia="zh-CN"/>
-        </w:rPr>
-      </w:pPr>
-      <w:r>
-        <w:rPr>
-          <w:rFonts w:cs="宋体" w:ascii="宋体" w:hAnsi="宋体" w:asciiTheme="minorEastAsia" w:cstheme="minorEastAsia" w:hAnsiTheme="minorEastAsia"/>
+          <w:rFonts w:eastAsia="" w:cs="" w:asciiTheme="minorEastAsia" w:cstheme="minorEastAsia" w:eastAsiaTheme="minorEastAsia" w:hAnsiTheme="minorEastAsia"/>
+          <w:sz w:val="18"/>
+          <w:szCs w:val="18"/>
+          <w:lang w:val="en-US" w:eastAsia="zh-CN"/>
+        </w:rPr>
+      </w:pPr>
+      <w:r>
+        <w:rPr>
+          <w:rFonts w:cs="" w:asciiTheme="minorEastAsia" w:cstheme="minorEastAsia" w:hAnsiTheme="minorEastAsia"/>
           <w:sz w:val="18"/>
           <w:szCs w:val="18"/>
           <w:lang w:val="en-US" w:eastAsia="zh-CN"/>
@@ -1460,7 +1431,25 @@
       </w:r>
       <w:r>
         <w:rPr>
-          <w:rFonts w:ascii="宋体" w:hAnsi="宋体" w:cs="宋体" w:asciiTheme="minorEastAsia" w:cstheme="minorEastAsia" w:hAnsiTheme="minorEastAsia"/>
+          <w:rFonts w:cs="" w:asciiTheme="minorEastAsia" w:cstheme="minorEastAsia" w:hAnsiTheme="minorEastAsia"/>
+          <w:sz w:val="18"/>
+          <w:szCs w:val="18"/>
+          <w:lang w:val="en-US" w:eastAsia="zh-CN"/>
+        </w:rPr>
+        <w:t xml:space="preserve">、修改 </w:t>
+      </w:r>
+      <w:r>
+        <w:rPr>
+          <w:rFonts w:eastAsia="" w:cs="" w:asciiTheme="minorEastAsia" w:cstheme="minorEastAsia" w:eastAsiaTheme="minorEastAsia" w:hAnsiTheme="minorEastAsia"/>
+          <w:sz w:val="18"/>
+          <w:szCs w:val="18"/>
+          <w:lang w:val="en-US" w:eastAsia="zh-CN"/>
+        </w:rPr>
+        <w:t>APP_URL</w:t>
+      </w:r>
+      <w:r>
+        <w:rPr>
+          <w:rFonts w:cs="" w:asciiTheme="minorEastAsia" w:cstheme="minorEastAsia" w:hAnsiTheme="minorEastAsia"/>
           <w:sz w:val="18"/>
           <w:szCs w:val="18"/>
           <w:lang w:val="en-US" w:eastAsia="zh-CN"/>
@@ -1469,34 +1458,7 @@
       </w:r>
       <w:r>
         <w:rPr>
-          <w:rFonts w:ascii="宋体" w:hAnsi="宋体" w:cs="宋体" w:asciiTheme="minorEastAsia" w:cstheme="minorEastAsia" w:hAnsiTheme="minorEastAsia"/>
-          <w:sz w:val="18"/>
-          <w:szCs w:val="18"/>
-          <w:lang w:val="en-US" w:eastAsia="zh-CN"/>
-        </w:rPr>
-        <w:t xml:space="preserve">修改 </w:t>
-      </w:r>
-      <w:r>
-        <w:rPr>
-          <w:rFonts w:eastAsia="宋体" w:cs="宋体" w:ascii="宋体" w:hAnsi="宋体" w:asciiTheme="minorEastAsia" w:cstheme="minorEastAsia" w:eastAsiaTheme="minorEastAsia" w:hAnsiTheme="minorEastAsia"/>
-          <w:sz w:val="18"/>
-          <w:szCs w:val="18"/>
-          <w:lang w:val="en-US" w:eastAsia="zh-CN"/>
-        </w:rPr>
-        <w:t>APP_URL</w:t>
-      </w:r>
-      <w:r>
-        <w:rPr>
-          <w:rFonts w:ascii="宋体" w:hAnsi="宋体" w:cs="宋体" w:asciiTheme="minorEastAsia" w:cstheme="minorEastAsia" w:hAnsiTheme="minorEastAsia"/>
-          <w:sz w:val="18"/>
-          <w:szCs w:val="18"/>
-          <w:lang w:val="en-US" w:eastAsia="zh-CN"/>
-        </w:rPr>
-        <w:t>、</w:t>
-      </w:r>
-      <w:r>
-        <w:rPr>
-          <w:rFonts w:eastAsia="宋体" w:cs="宋体" w:ascii="宋体" w:hAnsi="宋体" w:asciiTheme="minorEastAsia" w:cstheme="minorEastAsia" w:eastAsiaTheme="minorEastAsia" w:hAnsiTheme="minorEastAsia"/>
+          <w:rFonts w:eastAsia="" w:cs="" w:asciiTheme="minorEastAsia" w:cstheme="minorEastAsia" w:eastAsiaTheme="minorEastAsia" w:hAnsiTheme="minorEastAsia"/>
           <w:sz w:val="18"/>
           <w:szCs w:val="18"/>
           <w:lang w:val="en-US" w:eastAsia="zh-CN"/>
@@ -1505,55 +1467,46 @@
       </w:r>
       <w:r>
         <w:rPr>
-          <w:rFonts w:ascii="宋体" w:hAnsi="宋体" w:cs="宋体" w:asciiTheme="minorEastAsia" w:cstheme="minorEastAsia" w:hAnsiTheme="minorEastAsia"/>
-          <w:sz w:val="18"/>
-          <w:szCs w:val="18"/>
-          <w:lang w:val="en-US" w:eastAsia="zh-CN"/>
-        </w:rPr>
-        <w:t>为你的域名</w:t>
-      </w:r>
-      <w:r>
-        <w:rPr>
-          <w:rFonts w:ascii="宋体" w:hAnsi="宋体" w:cs="宋体" w:asciiTheme="minorEastAsia" w:cstheme="minorEastAsia" w:hAnsiTheme="minorEastAsia"/>
-          <w:sz w:val="18"/>
-          <w:szCs w:val="18"/>
-          <w:lang w:val="en-US" w:eastAsia="zh-CN"/>
-        </w:rPr>
-        <w:t>，修改数据库连接账号</w:t>
-      </w:r>
-    </w:p>
-    <w:p>
-      <w:pPr>
-        <w:pStyle w:val="Normal"/>
-        <w:rPr>
-          <w:rFonts w:ascii="宋体" w:hAnsi="宋体" w:eastAsia="宋体" w:cs="宋体" w:asciiTheme="minorEastAsia" w:cstheme="minorEastAsia" w:eastAsiaTheme="minorEastAsia" w:hAnsiTheme="minorEastAsia"/>
-          <w:sz w:val="18"/>
-          <w:szCs w:val="18"/>
-          <w:lang w:val="en-US" w:eastAsia="zh-CN"/>
-        </w:rPr>
-      </w:pPr>
-      <w:r>
-        <w:rPr>
-          <w:rFonts w:eastAsia="宋体" w:cs="宋体" w:cstheme="minorEastAsia" w:eastAsiaTheme="minorEastAsia" w:ascii="宋体" w:hAnsi="宋体"/>
-          <w:sz w:val="18"/>
-          <w:szCs w:val="18"/>
-          <w:lang w:val="en-US" w:eastAsia="zh-CN"/>
-        </w:rPr>
-      </w:r>
-    </w:p>
-    <w:p>
-      <w:pPr>
-        <w:pStyle w:val="Normal"/>
-        <w:rPr>
-          <w:rFonts w:ascii="宋体" w:hAnsi="宋体" w:eastAsia="宋体" w:cs="宋体" w:asciiTheme="minorEastAsia" w:cstheme="minorEastAsia" w:eastAsiaTheme="minorEastAsia" w:hAnsiTheme="minorEastAsia"/>
-          <w:sz w:val="18"/>
-          <w:szCs w:val="18"/>
-          <w:lang w:val="en-US" w:eastAsia="zh-CN"/>
-        </w:rPr>
-      </w:pPr>
-      <w:r>
-        <w:rPr>
-          <w:rFonts w:eastAsia="宋体" w:cs="宋体" w:ascii="宋体" w:hAnsi="宋体" w:asciiTheme="minorEastAsia" w:cstheme="minorEastAsia" w:eastAsiaTheme="minorEastAsia" w:hAnsiTheme="minorEastAsia"/>
+          <w:rFonts w:cs="" w:asciiTheme="minorEastAsia" w:cstheme="minorEastAsia" w:hAnsiTheme="minorEastAsia"/>
+          <w:sz w:val="18"/>
+          <w:szCs w:val="18"/>
+          <w:lang w:val="en-US" w:eastAsia="zh-CN"/>
+        </w:rPr>
+        <w:t>为你的域名，修改数据库连接账号</w:t>
+      </w:r>
+    </w:p>
+    <w:p>
+      <w:pPr>
+        <w:pStyle w:val="Normal"/>
+        <w:rPr>
+          <w:rFonts w:eastAsia="" w:cs="" w:asciiTheme="minorEastAsia" w:cstheme="minorEastAsia" w:eastAsiaTheme="minorEastAsia" w:hAnsiTheme="minorEastAsia"/>
+          <w:sz w:val="18"/>
+          <w:szCs w:val="18"/>
+          <w:lang w:val="en-US" w:eastAsia="zh-CN"/>
+        </w:rPr>
+      </w:pPr>
+      <w:r>
+        <w:rPr>
+          <w:rFonts w:eastAsia="" w:cs="" w:asciiTheme="minorEastAsia" w:cstheme="minorEastAsia" w:eastAsiaTheme="minorEastAsia" w:hAnsiTheme="minorEastAsia"/>
+          <w:sz w:val="18"/>
+          <w:szCs w:val="18"/>
+          <w:lang w:val="en-US" w:eastAsia="zh-CN"/>
+        </w:rPr>
+      </w:r>
+    </w:p>
+    <w:p>
+      <w:pPr>
+        <w:pStyle w:val="Normal"/>
+        <w:rPr>
+          <w:rFonts w:eastAsia="" w:cs="" w:asciiTheme="minorEastAsia" w:cstheme="minorEastAsia" w:eastAsiaTheme="minorEastAsia" w:hAnsiTheme="minorEastAsia"/>
+          <w:sz w:val="18"/>
+          <w:szCs w:val="18"/>
+          <w:lang w:val="en-US" w:eastAsia="zh-CN"/>
+        </w:rPr>
+      </w:pPr>
+      <w:r>
+        <w:rPr>
+          <w:rFonts w:eastAsia="" w:cs="" w:asciiTheme="minorEastAsia" w:cstheme="minorEastAsia" w:eastAsiaTheme="minorEastAsia" w:hAnsiTheme="minorEastAsia"/>
           <w:sz w:val="18"/>
           <w:szCs w:val="18"/>
           <w:lang w:val="en-US" w:eastAsia="zh-CN"/>
@@ -1565,15 +1518,15 @@
       <w:pPr>
         <w:pStyle w:val="Normal"/>
         <w:rPr>
-          <w:rFonts w:ascii="宋体" w:hAnsi="宋体" w:eastAsia="宋体" w:cs="宋体" w:asciiTheme="minorEastAsia" w:cstheme="minorEastAsia" w:eastAsiaTheme="minorEastAsia" w:hAnsiTheme="minorEastAsia"/>
-          <w:sz w:val="18"/>
-          <w:szCs w:val="18"/>
-          <w:lang w:val="en-US" w:eastAsia="zh-CN"/>
-        </w:rPr>
-      </w:pPr>
-      <w:r>
-        <w:rPr>
-          <w:rFonts w:eastAsia="宋体" w:cs="宋体" w:ascii="宋体" w:hAnsi="宋体" w:asciiTheme="minorEastAsia" w:cstheme="minorEastAsia" w:eastAsiaTheme="minorEastAsia" w:hAnsiTheme="minorEastAsia"/>
+          <w:rFonts w:eastAsia="" w:cs="" w:asciiTheme="minorEastAsia" w:cstheme="minorEastAsia" w:eastAsiaTheme="minorEastAsia" w:hAnsiTheme="minorEastAsia"/>
+          <w:sz w:val="18"/>
+          <w:szCs w:val="18"/>
+          <w:lang w:val="en-US" w:eastAsia="zh-CN"/>
+        </w:rPr>
+      </w:pPr>
+      <w:r>
+        <w:rPr>
+          <w:rFonts w:eastAsia="" w:cs="" w:asciiTheme="minorEastAsia" w:cstheme="minorEastAsia" w:eastAsiaTheme="minorEastAsia" w:hAnsiTheme="minorEastAsia"/>
           <w:sz w:val="18"/>
           <w:szCs w:val="18"/>
           <w:lang w:val="en-US" w:eastAsia="zh-CN"/>
@@ -1585,15 +1538,15 @@
       <w:pPr>
         <w:pStyle w:val="Normal"/>
         <w:rPr>
-          <w:rFonts w:ascii="宋体" w:hAnsi="宋体" w:eastAsia="宋体" w:cs="宋体" w:asciiTheme="minorEastAsia" w:cstheme="minorEastAsia" w:eastAsiaTheme="minorEastAsia" w:hAnsiTheme="minorEastAsia"/>
-          <w:sz w:val="18"/>
-          <w:szCs w:val="18"/>
-          <w:lang w:val="en-US" w:eastAsia="zh-CN"/>
-        </w:rPr>
-      </w:pPr>
-      <w:r>
-        <w:rPr>
-          <w:rFonts w:eastAsia="宋体" w:cs="宋体" w:ascii="宋体" w:hAnsi="宋体" w:asciiTheme="minorEastAsia" w:cstheme="minorEastAsia" w:eastAsiaTheme="minorEastAsia" w:hAnsiTheme="minorEastAsia"/>
+          <w:rFonts w:eastAsia="" w:cs="" w:asciiTheme="minorEastAsia" w:cstheme="minorEastAsia" w:eastAsiaTheme="minorEastAsia" w:hAnsiTheme="minorEastAsia"/>
+          <w:sz w:val="18"/>
+          <w:szCs w:val="18"/>
+          <w:lang w:val="en-US" w:eastAsia="zh-CN"/>
+        </w:rPr>
+      </w:pPr>
+      <w:r>
+        <w:rPr>
+          <w:rFonts w:eastAsia="" w:cs="" w:asciiTheme="minorEastAsia" w:cstheme="minorEastAsia" w:eastAsiaTheme="minorEastAsia" w:hAnsiTheme="minorEastAsia"/>
           <w:sz w:val="18"/>
           <w:szCs w:val="18"/>
           <w:lang w:val="en-US" w:eastAsia="zh-CN"/>
@@ -1602,7 +1555,7 @@
       </w:r>
       <w:r>
         <w:rPr>
-          <w:rFonts w:cs="宋体" w:ascii="宋体" w:hAnsi="宋体" w:asciiTheme="minorEastAsia" w:cstheme="minorEastAsia" w:hAnsiTheme="minorEastAsia"/>
+          <w:rFonts w:cs="" w:asciiTheme="minorEastAsia" w:cstheme="minorEastAsia" w:hAnsiTheme="minorEastAsia"/>
           <w:sz w:val="18"/>
           <w:szCs w:val="18"/>
           <w:lang w:val="en-US" w:eastAsia="zh-CN"/>
@@ -1614,34 +1567,34 @@
       <w:pPr>
         <w:pStyle w:val="Normal"/>
         <w:rPr>
-          <w:rFonts w:ascii="宋体" w:hAnsi="宋体" w:eastAsia="宋体" w:cs="宋体" w:asciiTheme="minorEastAsia" w:cstheme="minorEastAsia" w:eastAsiaTheme="minorEastAsia" w:hAnsiTheme="minorEastAsia"/>
-          <w:sz w:val="18"/>
-          <w:szCs w:val="18"/>
-          <w:lang w:val="en-US" w:eastAsia="zh-CN"/>
-        </w:rPr>
-      </w:pPr>
-      <w:r>
-        <w:rPr>
-          <w:rFonts w:eastAsia="宋体" w:cs="宋体" w:cstheme="minorEastAsia" w:eastAsiaTheme="minorEastAsia" w:ascii="宋体" w:hAnsi="宋体"/>
-          <w:sz w:val="18"/>
-          <w:szCs w:val="18"/>
-          <w:lang w:val="en-US" w:eastAsia="zh-CN"/>
-        </w:rPr>
-      </w:r>
-    </w:p>
-    <w:p>
-      <w:pPr>
-        <w:pStyle w:val="Normal"/>
-        <w:rPr>
-          <w:rFonts w:ascii="宋体" w:hAnsi="宋体" w:eastAsia="宋体" w:cs="宋体" w:asciiTheme="minorEastAsia" w:cstheme="minorEastAsia" w:eastAsiaTheme="minorEastAsia" w:hAnsiTheme="minorEastAsia"/>
-          <w:sz w:val="18"/>
-          <w:szCs w:val="18"/>
-          <w:lang w:val="en-US" w:eastAsia="zh-CN"/>
-        </w:rPr>
-      </w:pPr>
-      <w:r>
-        <w:rPr>
-          <w:rFonts w:ascii="宋体" w:hAnsi="宋体" w:cs="宋体" w:asciiTheme="minorEastAsia" w:cstheme="minorEastAsia" w:hAnsiTheme="minorEastAsia"/>
+          <w:rFonts w:eastAsia="" w:cs="" w:asciiTheme="minorEastAsia" w:cstheme="minorEastAsia" w:eastAsiaTheme="minorEastAsia" w:hAnsiTheme="minorEastAsia"/>
+          <w:sz w:val="18"/>
+          <w:szCs w:val="18"/>
+          <w:lang w:val="en-US" w:eastAsia="zh-CN"/>
+        </w:rPr>
+      </w:pPr>
+      <w:r>
+        <w:rPr>
+          <w:rFonts w:eastAsia="" w:cs="" w:asciiTheme="minorEastAsia" w:cstheme="minorEastAsia" w:eastAsiaTheme="minorEastAsia" w:hAnsiTheme="minorEastAsia"/>
+          <w:sz w:val="18"/>
+          <w:szCs w:val="18"/>
+          <w:lang w:val="en-US" w:eastAsia="zh-CN"/>
+        </w:rPr>
+      </w:r>
+    </w:p>
+    <w:p>
+      <w:pPr>
+        <w:pStyle w:val="Normal"/>
+        <w:rPr>
+          <w:rFonts w:eastAsia="" w:cs="" w:asciiTheme="minorEastAsia" w:cstheme="minorEastAsia" w:eastAsiaTheme="minorEastAsia" w:hAnsiTheme="minorEastAsia"/>
+          <w:sz w:val="18"/>
+          <w:szCs w:val="18"/>
+          <w:lang w:val="en-US" w:eastAsia="zh-CN"/>
+        </w:rPr>
+      </w:pPr>
+      <w:r>
+        <w:rPr>
+          <w:rFonts w:cs="" w:asciiTheme="minorEastAsia" w:cstheme="minorEastAsia" w:hAnsiTheme="minorEastAsia"/>
           <w:sz w:val="18"/>
           <w:szCs w:val="18"/>
           <w:lang w:val="en-US" w:eastAsia="zh-CN"/>
@@ -1653,15 +1606,15 @@
       <w:pPr>
         <w:pStyle w:val="Normal"/>
         <w:rPr>
-          <w:rFonts w:ascii="宋体" w:hAnsi="宋体" w:eastAsia="宋体" w:cs="宋体" w:asciiTheme="minorEastAsia" w:cstheme="minorEastAsia" w:eastAsiaTheme="minorEastAsia" w:hAnsiTheme="minorEastAsia"/>
-          <w:sz w:val="18"/>
-          <w:szCs w:val="18"/>
-          <w:lang w:val="en-US" w:eastAsia="zh-CN"/>
-        </w:rPr>
-      </w:pPr>
-      <w:r>
-        <w:rPr>
-          <w:rFonts w:eastAsia="宋体" w:cs="宋体" w:ascii="宋体" w:hAnsi="宋体" w:asciiTheme="minorEastAsia" w:cstheme="minorEastAsia" w:eastAsiaTheme="minorEastAsia" w:hAnsiTheme="minorEastAsia"/>
+          <w:rFonts w:eastAsia="" w:cs="" w:asciiTheme="minorEastAsia" w:cstheme="minorEastAsia" w:eastAsiaTheme="minorEastAsia" w:hAnsiTheme="minorEastAsia"/>
+          <w:sz w:val="18"/>
+          <w:szCs w:val="18"/>
+          <w:lang w:val="en-US" w:eastAsia="zh-CN"/>
+        </w:rPr>
+      </w:pPr>
+      <w:r>
+        <w:rPr>
+          <w:rFonts w:eastAsia="" w:cs="" w:asciiTheme="minorEastAsia" w:cstheme="minorEastAsia" w:eastAsiaTheme="minorEastAsia" w:hAnsiTheme="minorEastAsia"/>
           <w:sz w:val="18"/>
           <w:szCs w:val="18"/>
           <w:lang w:val="en-US" w:eastAsia="zh-CN"/>
@@ -1673,15 +1626,15 @@
       <w:pPr>
         <w:pStyle w:val="Normal"/>
         <w:rPr>
-          <w:rFonts w:ascii="宋体" w:hAnsi="宋体" w:eastAsia="宋体" w:cs="宋体" w:asciiTheme="minorEastAsia" w:cstheme="minorEastAsia" w:eastAsiaTheme="minorEastAsia" w:hAnsiTheme="minorEastAsia"/>
-          <w:sz w:val="18"/>
-          <w:szCs w:val="18"/>
-          <w:lang w:val="en-US" w:eastAsia="zh-CN"/>
-        </w:rPr>
-      </w:pPr>
-      <w:r>
-        <w:rPr>
-          <w:rFonts w:eastAsia="宋体" w:cs="宋体" w:ascii="宋体" w:hAnsi="宋体" w:asciiTheme="minorEastAsia" w:cstheme="minorEastAsia" w:eastAsiaTheme="minorEastAsia" w:hAnsiTheme="minorEastAsia"/>
+          <w:rFonts w:eastAsia="" w:cs="" w:asciiTheme="minorEastAsia" w:cstheme="minorEastAsia" w:eastAsiaTheme="minorEastAsia" w:hAnsiTheme="minorEastAsia"/>
+          <w:sz w:val="18"/>
+          <w:szCs w:val="18"/>
+          <w:lang w:val="en-US" w:eastAsia="zh-CN"/>
+        </w:rPr>
+      </w:pPr>
+      <w:r>
+        <w:rPr>
+          <w:rFonts w:eastAsia="" w:cs="" w:asciiTheme="minorEastAsia" w:cstheme="minorEastAsia" w:eastAsiaTheme="minorEastAsia" w:hAnsiTheme="minorEastAsia"/>
           <w:sz w:val="18"/>
           <w:szCs w:val="18"/>
           <w:lang w:val="en-US" w:eastAsia="zh-CN"/>
@@ -1690,7 +1643,7 @@
       </w:r>
       <w:r>
         <w:rPr>
-          <w:rFonts w:ascii="宋体" w:hAnsi="宋体" w:cs="宋体" w:asciiTheme="minorEastAsia" w:cstheme="minorEastAsia" w:hAnsiTheme="minorEastAsia"/>
+          <w:rFonts w:cs="" w:asciiTheme="minorEastAsia" w:cstheme="minorEastAsia" w:hAnsiTheme="minorEastAsia"/>
           <w:sz w:val="18"/>
           <w:szCs w:val="18"/>
           <w:lang w:val="en-US" w:eastAsia="zh-CN"/>
@@ -1702,15 +1655,15 @@
       <w:pPr>
         <w:pStyle w:val="Normal"/>
         <w:rPr>
-          <w:rFonts w:ascii="宋体" w:hAnsi="宋体" w:eastAsia="宋体" w:cs="宋体" w:asciiTheme="minorEastAsia" w:cstheme="minorEastAsia" w:eastAsiaTheme="minorEastAsia" w:hAnsiTheme="minorEastAsia"/>
-          <w:sz w:val="18"/>
-          <w:szCs w:val="18"/>
-          <w:lang w:val="en-US" w:eastAsia="zh-CN"/>
-        </w:rPr>
-      </w:pPr>
-      <w:r>
-        <w:rPr>
-          <w:rFonts w:eastAsia="宋体" w:cs="宋体" w:ascii="宋体" w:hAnsi="宋体" w:asciiTheme="minorEastAsia" w:cstheme="minorEastAsia" w:eastAsiaTheme="minorEastAsia" w:hAnsiTheme="minorEastAsia"/>
+          <w:rFonts w:eastAsia="" w:cs="" w:asciiTheme="minorEastAsia" w:cstheme="minorEastAsia" w:eastAsiaTheme="minorEastAsia" w:hAnsiTheme="minorEastAsia"/>
+          <w:sz w:val="18"/>
+          <w:szCs w:val="18"/>
+          <w:lang w:val="en-US" w:eastAsia="zh-CN"/>
+        </w:rPr>
+      </w:pPr>
+      <w:r>
+        <w:rPr>
+          <w:rFonts w:eastAsia="" w:cs="" w:asciiTheme="minorEastAsia" w:cstheme="minorEastAsia" w:eastAsiaTheme="minorEastAsia" w:hAnsiTheme="minorEastAsia"/>
           <w:sz w:val="18"/>
           <w:szCs w:val="18"/>
           <w:lang w:val="en-US" w:eastAsia="zh-CN"/>
@@ -1722,15 +1675,15 @@
       <w:pPr>
         <w:pStyle w:val="Normal"/>
         <w:rPr>
-          <w:rFonts w:ascii="宋体" w:hAnsi="宋体" w:eastAsia="宋体" w:cs="宋体" w:asciiTheme="minorEastAsia" w:cstheme="minorEastAsia" w:eastAsiaTheme="minorEastAsia" w:hAnsiTheme="minorEastAsia"/>
-          <w:sz w:val="18"/>
-          <w:szCs w:val="18"/>
-          <w:lang w:val="en-US" w:eastAsia="zh-CN"/>
-        </w:rPr>
-      </w:pPr>
-      <w:r>
-        <w:rPr>
-          <w:rFonts w:eastAsia="宋体" w:cs="宋体" w:ascii="宋体" w:hAnsi="宋体" w:asciiTheme="minorEastAsia" w:cstheme="minorEastAsia" w:eastAsiaTheme="minorEastAsia" w:hAnsiTheme="minorEastAsia"/>
+          <w:rFonts w:eastAsia="" w:cs="" w:asciiTheme="minorEastAsia" w:cstheme="minorEastAsia" w:eastAsiaTheme="minorEastAsia" w:hAnsiTheme="minorEastAsia"/>
+          <w:sz w:val="18"/>
+          <w:szCs w:val="18"/>
+          <w:lang w:val="en-US" w:eastAsia="zh-CN"/>
+        </w:rPr>
+      </w:pPr>
+      <w:r>
+        <w:rPr>
+          <w:rFonts w:eastAsia="" w:cs="" w:asciiTheme="minorEastAsia" w:cstheme="minorEastAsia" w:eastAsiaTheme="minorEastAsia" w:hAnsiTheme="minorEastAsia"/>
           <w:sz w:val="18"/>
           <w:szCs w:val="18"/>
           <w:lang w:val="en-US" w:eastAsia="zh-CN"/>
@@ -1739,7 +1692,7 @@
       </w:r>
       <w:r>
         <w:rPr>
-          <w:rFonts w:ascii="宋体" w:hAnsi="宋体" w:cs="宋体" w:asciiTheme="minorEastAsia" w:cstheme="minorEastAsia" w:hAnsiTheme="minorEastAsia"/>
+          <w:rFonts w:cs="" w:asciiTheme="minorEastAsia" w:cstheme="minorEastAsia" w:hAnsiTheme="minorEastAsia"/>
           <w:sz w:val="18"/>
           <w:szCs w:val="18"/>
           <w:lang w:val="en-US" w:eastAsia="zh-CN"/>
@@ -1751,15 +1704,15 @@
       <w:pPr>
         <w:pStyle w:val="Normal"/>
         <w:rPr>
-          <w:rFonts w:ascii="宋体" w:hAnsi="宋体" w:eastAsia="宋体" w:cs="宋体" w:asciiTheme="minorEastAsia" w:cstheme="minorEastAsia" w:eastAsiaTheme="minorEastAsia" w:hAnsiTheme="minorEastAsia"/>
-          <w:sz w:val="18"/>
-          <w:szCs w:val="18"/>
-          <w:lang w:val="en-US" w:eastAsia="zh-CN"/>
-        </w:rPr>
-      </w:pPr>
-      <w:r>
-        <w:rPr>
-          <w:rFonts w:eastAsia="宋体" w:cs="宋体" w:ascii="宋体" w:hAnsi="宋体" w:asciiTheme="minorEastAsia" w:cstheme="minorEastAsia" w:eastAsiaTheme="minorEastAsia" w:hAnsiTheme="minorEastAsia"/>
+          <w:rFonts w:eastAsia="" w:cs="" w:asciiTheme="minorEastAsia" w:cstheme="minorEastAsia" w:eastAsiaTheme="minorEastAsia" w:hAnsiTheme="minorEastAsia"/>
+          <w:sz w:val="18"/>
+          <w:szCs w:val="18"/>
+          <w:lang w:val="en-US" w:eastAsia="zh-CN"/>
+        </w:rPr>
+      </w:pPr>
+      <w:r>
+        <w:rPr>
+          <w:rFonts w:eastAsia="" w:cs="" w:asciiTheme="minorEastAsia" w:cstheme="minorEastAsia" w:eastAsiaTheme="minorEastAsia" w:hAnsiTheme="minorEastAsia"/>
           <w:sz w:val="18"/>
           <w:szCs w:val="18"/>
           <w:lang w:val="en-US" w:eastAsia="zh-CN"/>
@@ -1768,7 +1721,7 @@
       </w:r>
       <w:r>
         <w:rPr>
-          <w:rFonts w:ascii="宋体" w:hAnsi="宋体" w:cs="宋体" w:asciiTheme="minorEastAsia" w:cstheme="minorEastAsia" w:hAnsiTheme="minorEastAsia"/>
+          <w:rFonts w:cs="" w:asciiTheme="minorEastAsia" w:cstheme="minorEastAsia" w:hAnsiTheme="minorEastAsia"/>
           <w:sz w:val="18"/>
           <w:szCs w:val="18"/>
           <w:lang w:val="en-US" w:eastAsia="zh-CN"/>
@@ -1780,15 +1733,15 @@
       <w:pPr>
         <w:pStyle w:val="Normal"/>
         <w:rPr>
-          <w:rFonts w:ascii="宋体" w:hAnsi="宋体" w:eastAsia="宋体" w:cs="宋体" w:asciiTheme="minorEastAsia" w:cstheme="minorEastAsia" w:eastAsiaTheme="minorEastAsia" w:hAnsiTheme="minorEastAsia"/>
-          <w:sz w:val="18"/>
-          <w:szCs w:val="18"/>
-          <w:lang w:val="en-US" w:eastAsia="zh-CN"/>
-        </w:rPr>
-      </w:pPr>
-      <w:r>
-        <w:rPr>
-          <w:rFonts w:eastAsia="宋体" w:cs="宋体" w:ascii="宋体" w:hAnsi="宋体" w:asciiTheme="minorEastAsia" w:cstheme="minorEastAsia" w:eastAsiaTheme="minorEastAsia" w:hAnsiTheme="minorEastAsia"/>
+          <w:rFonts w:eastAsia="" w:cs="" w:asciiTheme="minorEastAsia" w:cstheme="minorEastAsia" w:eastAsiaTheme="minorEastAsia" w:hAnsiTheme="minorEastAsia"/>
+          <w:sz w:val="18"/>
+          <w:szCs w:val="18"/>
+          <w:lang w:val="en-US" w:eastAsia="zh-CN"/>
+        </w:rPr>
+      </w:pPr>
+      <w:r>
+        <w:rPr>
+          <w:rFonts w:eastAsia="" w:cs="" w:asciiTheme="minorEastAsia" w:cstheme="minorEastAsia" w:eastAsiaTheme="minorEastAsia" w:hAnsiTheme="minorEastAsia"/>
           <w:sz w:val="18"/>
           <w:szCs w:val="18"/>
           <w:lang w:val="en-US" w:eastAsia="zh-CN"/>
@@ -1797,7 +1750,7 @@
       </w:r>
       <w:r>
         <w:rPr>
-          <w:rFonts w:ascii="宋体" w:hAnsi="宋体" w:cs="宋体" w:asciiTheme="minorEastAsia" w:cstheme="minorEastAsia" w:hAnsiTheme="minorEastAsia"/>
+          <w:rFonts w:cs="" w:asciiTheme="minorEastAsia" w:cstheme="minorEastAsia" w:hAnsiTheme="minorEastAsia"/>
           <w:sz w:val="18"/>
           <w:szCs w:val="18"/>
           <w:lang w:val="en-US" w:eastAsia="zh-CN"/>
@@ -1809,34 +1762,34 @@
       <w:pPr>
         <w:pStyle w:val="Normal"/>
         <w:rPr>
-          <w:rFonts w:ascii="宋体" w:hAnsi="宋体" w:eastAsia="宋体" w:cs="宋体" w:asciiTheme="minorEastAsia" w:cstheme="minorEastAsia" w:eastAsiaTheme="minorEastAsia" w:hAnsiTheme="minorEastAsia"/>
-          <w:sz w:val="18"/>
-          <w:szCs w:val="18"/>
-          <w:lang w:val="en-US" w:eastAsia="zh-CN"/>
-        </w:rPr>
-      </w:pPr>
-      <w:r>
-        <w:rPr>
-          <w:rFonts w:eastAsia="宋体" w:cs="宋体" w:cstheme="minorEastAsia" w:eastAsiaTheme="minorEastAsia" w:ascii="宋体" w:hAnsi="宋体"/>
-          <w:sz w:val="18"/>
-          <w:szCs w:val="18"/>
-          <w:lang w:val="en-US" w:eastAsia="zh-CN"/>
-        </w:rPr>
-      </w:r>
-    </w:p>
-    <w:p>
-      <w:pPr>
-        <w:pStyle w:val="Normal"/>
-        <w:rPr>
-          <w:rFonts w:ascii="宋体" w:hAnsi="宋体" w:eastAsia="宋体" w:cs="宋体" w:asciiTheme="minorEastAsia" w:cstheme="minorEastAsia" w:eastAsiaTheme="minorEastAsia" w:hAnsiTheme="minorEastAsia"/>
-          <w:sz w:val="18"/>
-          <w:szCs w:val="18"/>
-          <w:lang w:val="en-US" w:eastAsia="zh-CN"/>
-        </w:rPr>
-      </w:pPr>
-      <w:r>
-        <w:rPr>
-          <w:rFonts w:eastAsia="宋体" w:cs="宋体" w:ascii="宋体" w:hAnsi="宋体" w:asciiTheme="minorEastAsia" w:cstheme="minorEastAsia" w:eastAsiaTheme="minorEastAsia" w:hAnsiTheme="minorEastAsia"/>
+          <w:rFonts w:eastAsia="" w:cs="" w:asciiTheme="minorEastAsia" w:cstheme="minorEastAsia" w:eastAsiaTheme="minorEastAsia" w:hAnsiTheme="minorEastAsia"/>
+          <w:sz w:val="18"/>
+          <w:szCs w:val="18"/>
+          <w:lang w:val="en-US" w:eastAsia="zh-CN"/>
+        </w:rPr>
+      </w:pPr>
+      <w:r>
+        <w:rPr>
+          <w:rFonts w:eastAsia="" w:cs="" w:asciiTheme="minorEastAsia" w:cstheme="minorEastAsia" w:eastAsiaTheme="minorEastAsia" w:hAnsiTheme="minorEastAsia"/>
+          <w:sz w:val="18"/>
+          <w:szCs w:val="18"/>
+          <w:lang w:val="en-US" w:eastAsia="zh-CN"/>
+        </w:rPr>
+      </w:r>
+    </w:p>
+    <w:p>
+      <w:pPr>
+        <w:pStyle w:val="Normal"/>
+        <w:rPr>
+          <w:rFonts w:eastAsia="" w:cs="" w:asciiTheme="minorEastAsia" w:cstheme="minorEastAsia" w:eastAsiaTheme="minorEastAsia" w:hAnsiTheme="minorEastAsia"/>
+          <w:sz w:val="18"/>
+          <w:szCs w:val="18"/>
+          <w:lang w:val="en-US" w:eastAsia="zh-CN"/>
+        </w:rPr>
+      </w:pPr>
+      <w:r>
+        <w:rPr>
+          <w:rFonts w:eastAsia="" w:cs="" w:asciiTheme="minorEastAsia" w:cstheme="minorEastAsia" w:eastAsiaTheme="minorEastAsia" w:hAnsiTheme="minorEastAsia"/>
           <w:sz w:val="18"/>
           <w:szCs w:val="18"/>
           <w:lang w:val="en-US" w:eastAsia="zh-CN"/>
@@ -1845,7 +1798,7 @@
       </w:r>
       <w:r>
         <w:rPr>
-          <w:rFonts w:ascii="宋体" w:hAnsi="宋体" w:cs="宋体" w:asciiTheme="minorEastAsia" w:cstheme="minorEastAsia" w:hAnsiTheme="minorEastAsia"/>
+          <w:rFonts w:cs="" w:asciiTheme="minorEastAsia" w:cstheme="minorEastAsia" w:hAnsiTheme="minorEastAsia"/>
           <w:sz w:val="18"/>
           <w:szCs w:val="18"/>
           <w:lang w:val="en-US" w:eastAsia="zh-CN"/>
@@ -1857,15 +1810,15 @@
       <w:pPr>
         <w:pStyle w:val="Normal"/>
         <w:rPr>
-          <w:rFonts w:ascii="宋体" w:hAnsi="宋体" w:eastAsia="宋体" w:cs="宋体" w:asciiTheme="minorEastAsia" w:cstheme="minorEastAsia" w:eastAsiaTheme="minorEastAsia" w:hAnsiTheme="minorEastAsia"/>
-          <w:sz w:val="18"/>
-          <w:szCs w:val="18"/>
-          <w:lang w:val="en-US" w:eastAsia="zh-CN"/>
-        </w:rPr>
-      </w:pPr>
-      <w:r>
-        <w:rPr>
-          <w:rFonts w:eastAsia="宋体" w:cs="宋体" w:ascii="宋体" w:hAnsi="宋体" w:asciiTheme="minorEastAsia" w:cstheme="minorEastAsia" w:eastAsiaTheme="minorEastAsia" w:hAnsiTheme="minorEastAsia"/>
+          <w:rFonts w:eastAsia="" w:cs="" w:asciiTheme="minorEastAsia" w:cstheme="minorEastAsia" w:eastAsiaTheme="minorEastAsia" w:hAnsiTheme="minorEastAsia"/>
+          <w:sz w:val="18"/>
+          <w:szCs w:val="18"/>
+          <w:lang w:val="en-US" w:eastAsia="zh-CN"/>
+        </w:rPr>
+      </w:pPr>
+      <w:r>
+        <w:rPr>
+          <w:rFonts w:eastAsia="" w:cs="" w:asciiTheme="minorEastAsia" w:cstheme="minorEastAsia" w:eastAsiaTheme="minorEastAsia" w:hAnsiTheme="minorEastAsia"/>
           <w:sz w:val="18"/>
           <w:szCs w:val="18"/>
           <w:lang w:val="en-US" w:eastAsia="zh-CN"/>
@@ -1877,15 +1830,15 @@
       <w:pPr>
         <w:pStyle w:val="Normal"/>
         <w:rPr>
-          <w:rFonts w:ascii="宋体" w:hAnsi="宋体" w:eastAsia="宋体" w:cs="宋体" w:asciiTheme="minorEastAsia" w:cstheme="minorEastAsia" w:eastAsiaTheme="minorEastAsia" w:hAnsiTheme="minorEastAsia"/>
-          <w:sz w:val="18"/>
-          <w:szCs w:val="18"/>
-          <w:lang w:val="en-US" w:eastAsia="zh-CN"/>
-        </w:rPr>
-      </w:pPr>
-      <w:r>
-        <w:rPr>
-          <w:rFonts w:eastAsia="宋体" w:cs="宋体" w:ascii="宋体" w:hAnsi="宋体" w:asciiTheme="minorEastAsia" w:cstheme="minorEastAsia" w:eastAsiaTheme="minorEastAsia" w:hAnsiTheme="minorEastAsia"/>
+          <w:rFonts w:eastAsia="" w:cs="" w:asciiTheme="minorEastAsia" w:cstheme="minorEastAsia" w:eastAsiaTheme="minorEastAsia" w:hAnsiTheme="minorEastAsia"/>
+          <w:sz w:val="18"/>
+          <w:szCs w:val="18"/>
+          <w:lang w:val="en-US" w:eastAsia="zh-CN"/>
+        </w:rPr>
+      </w:pPr>
+      <w:r>
+        <w:rPr>
+          <w:rFonts w:eastAsia="" w:cs="" w:asciiTheme="minorEastAsia" w:cstheme="minorEastAsia" w:eastAsiaTheme="minorEastAsia" w:hAnsiTheme="minorEastAsia"/>
           <w:sz w:val="18"/>
           <w:szCs w:val="18"/>
           <w:lang w:val="en-US" w:eastAsia="zh-CN"/>
@@ -1894,7 +1847,7 @@
       </w:r>
       <w:r>
         <w:rPr>
-          <w:rFonts w:ascii="宋体" w:hAnsi="宋体" w:cs="宋体" w:asciiTheme="minorEastAsia" w:cstheme="minorEastAsia" w:hAnsiTheme="minorEastAsia"/>
+          <w:rFonts w:cs="" w:asciiTheme="minorEastAsia" w:cstheme="minorEastAsia" w:hAnsiTheme="minorEastAsia"/>
           <w:sz w:val="18"/>
           <w:szCs w:val="18"/>
           <w:lang w:val="en-US" w:eastAsia="zh-CN"/>
@@ -1906,15 +1859,15 @@
       <w:pPr>
         <w:pStyle w:val="Normal"/>
         <w:rPr>
-          <w:rFonts w:ascii="宋体" w:hAnsi="宋体" w:eastAsia="宋体" w:cs="宋体" w:asciiTheme="minorEastAsia" w:cstheme="minorEastAsia" w:eastAsiaTheme="minorEastAsia" w:hAnsiTheme="minorEastAsia"/>
-          <w:sz w:val="18"/>
-          <w:szCs w:val="18"/>
-          <w:lang w:val="en-US" w:eastAsia="zh-CN"/>
-        </w:rPr>
-      </w:pPr>
-      <w:r>
-        <w:rPr>
-          <w:rFonts w:eastAsia="宋体" w:cs="宋体" w:ascii="宋体" w:hAnsi="宋体" w:asciiTheme="minorEastAsia" w:cstheme="minorEastAsia" w:eastAsiaTheme="minorEastAsia" w:hAnsiTheme="minorEastAsia"/>
+          <w:rFonts w:eastAsia="" w:cs="" w:asciiTheme="minorEastAsia" w:cstheme="minorEastAsia" w:eastAsiaTheme="minorEastAsia" w:hAnsiTheme="minorEastAsia"/>
+          <w:sz w:val="18"/>
+          <w:szCs w:val="18"/>
+          <w:lang w:val="en-US" w:eastAsia="zh-CN"/>
+        </w:rPr>
+      </w:pPr>
+      <w:r>
+        <w:rPr>
+          <w:rFonts w:eastAsia="" w:cs="" w:asciiTheme="minorEastAsia" w:cstheme="minorEastAsia" w:eastAsiaTheme="minorEastAsia" w:hAnsiTheme="minorEastAsia"/>
           <w:sz w:val="18"/>
           <w:szCs w:val="18"/>
           <w:lang w:val="en-US" w:eastAsia="zh-CN"/>
@@ -1923,7 +1876,7 @@
       </w:r>
       <w:r>
         <w:rPr>
-          <w:rFonts w:ascii="宋体" w:hAnsi="宋体" w:cs="宋体" w:asciiTheme="minorEastAsia" w:cstheme="minorEastAsia" w:hAnsiTheme="minorEastAsia"/>
+          <w:rFonts w:cs="" w:asciiTheme="minorEastAsia" w:cstheme="minorEastAsia" w:hAnsiTheme="minorEastAsia"/>
           <w:sz w:val="18"/>
           <w:szCs w:val="18"/>
           <w:lang w:val="en-US" w:eastAsia="zh-CN"/>
@@ -1935,15 +1888,15 @@
       <w:pPr>
         <w:pStyle w:val="Normal"/>
         <w:rPr>
-          <w:rFonts w:ascii="宋体" w:hAnsi="宋体" w:eastAsia="宋体" w:cs="宋体" w:asciiTheme="minorEastAsia" w:cstheme="minorEastAsia" w:eastAsiaTheme="minorEastAsia" w:hAnsiTheme="minorEastAsia"/>
-          <w:sz w:val="18"/>
-          <w:szCs w:val="18"/>
-          <w:lang w:val="en-US" w:eastAsia="zh-CN"/>
-        </w:rPr>
-      </w:pPr>
-      <w:r>
-        <w:rPr>
-          <w:rFonts w:eastAsia="宋体" w:cs="宋体" w:ascii="宋体" w:hAnsi="宋体" w:asciiTheme="minorEastAsia" w:cstheme="minorEastAsia" w:eastAsiaTheme="minorEastAsia" w:hAnsiTheme="minorEastAsia"/>
+          <w:rFonts w:eastAsia="" w:cs="" w:asciiTheme="minorEastAsia" w:cstheme="minorEastAsia" w:eastAsiaTheme="minorEastAsia" w:hAnsiTheme="minorEastAsia"/>
+          <w:sz w:val="18"/>
+          <w:szCs w:val="18"/>
+          <w:lang w:val="en-US" w:eastAsia="zh-CN"/>
+        </w:rPr>
+      </w:pPr>
+      <w:r>
+        <w:rPr>
+          <w:rFonts w:eastAsia="" w:cs="" w:asciiTheme="minorEastAsia" w:cstheme="minorEastAsia" w:eastAsiaTheme="minorEastAsia" w:hAnsiTheme="minorEastAsia"/>
           <w:sz w:val="18"/>
           <w:szCs w:val="18"/>
           <w:lang w:val="en-US" w:eastAsia="zh-CN"/>
@@ -1952,7 +1905,7 @@
       </w:r>
       <w:r>
         <w:rPr>
-          <w:rFonts w:ascii="宋体" w:hAnsi="宋体" w:cs="宋体" w:asciiTheme="minorEastAsia" w:cstheme="minorEastAsia" w:hAnsiTheme="minorEastAsia"/>
+          <w:rFonts w:cs="" w:asciiTheme="minorEastAsia" w:cstheme="minorEastAsia" w:hAnsiTheme="minorEastAsia"/>
           <w:sz w:val="18"/>
           <w:szCs w:val="18"/>
           <w:lang w:val="en-US" w:eastAsia="zh-CN"/>
@@ -1964,15 +1917,15 @@
       <w:pPr>
         <w:pStyle w:val="Normal"/>
         <w:rPr>
-          <w:rFonts w:ascii="宋体" w:hAnsi="宋体" w:eastAsia="宋体" w:cs="宋体" w:asciiTheme="minorEastAsia" w:cstheme="minorEastAsia" w:eastAsiaTheme="minorEastAsia" w:hAnsiTheme="minorEastAsia"/>
-          <w:sz w:val="18"/>
-          <w:szCs w:val="18"/>
-          <w:lang w:val="en-US" w:eastAsia="zh-CN"/>
-        </w:rPr>
-      </w:pPr>
-      <w:r>
-        <w:rPr>
-          <w:rFonts w:cs="宋体" w:ascii="宋体" w:hAnsi="宋体" w:asciiTheme="minorEastAsia" w:cstheme="minorEastAsia" w:hAnsiTheme="minorEastAsia"/>
+          <w:rFonts w:eastAsia="" w:cs="" w:asciiTheme="minorEastAsia" w:cstheme="minorEastAsia" w:eastAsiaTheme="minorEastAsia" w:hAnsiTheme="minorEastAsia"/>
+          <w:sz w:val="18"/>
+          <w:szCs w:val="18"/>
+          <w:lang w:val="en-US" w:eastAsia="zh-CN"/>
+        </w:rPr>
+      </w:pPr>
+      <w:r>
+        <w:rPr>
+          <w:rFonts w:cs="" w:asciiTheme="minorEastAsia" w:cstheme="minorEastAsia" w:hAnsiTheme="minorEastAsia"/>
           <w:sz w:val="18"/>
           <w:szCs w:val="18"/>
           <w:lang w:val="en-US" w:eastAsia="zh-CN"/>
@@ -1981,7 +1934,7 @@
       </w:r>
       <w:r>
         <w:rPr>
-          <w:rFonts w:eastAsia="宋体" w:cs="宋体" w:ascii="宋体" w:hAnsi="宋体" w:asciiTheme="minorEastAsia" w:cstheme="minorEastAsia" w:eastAsiaTheme="minorEastAsia" w:hAnsiTheme="minorEastAsia"/>
+          <w:rFonts w:eastAsia="" w:cs="" w:asciiTheme="minorEastAsia" w:cstheme="minorEastAsia" w:eastAsiaTheme="minorEastAsia" w:hAnsiTheme="minorEastAsia"/>
           <w:sz w:val="18"/>
           <w:szCs w:val="18"/>
           <w:lang w:val="en-US" w:eastAsia="zh-CN"/>
@@ -1993,15 +1946,15 @@
       <w:pPr>
         <w:pStyle w:val="Normal"/>
         <w:rPr>
-          <w:rFonts w:ascii="宋体" w:hAnsi="宋体" w:eastAsia="宋体" w:cs="宋体" w:asciiTheme="minorEastAsia" w:cstheme="minorEastAsia" w:eastAsiaTheme="minorEastAsia" w:hAnsiTheme="minorEastAsia"/>
-          <w:sz w:val="18"/>
-          <w:szCs w:val="18"/>
-          <w:lang w:val="en-US" w:eastAsia="zh-CN"/>
-        </w:rPr>
-      </w:pPr>
-      <w:r>
-        <w:rPr>
-          <w:rFonts w:cs="宋体" w:ascii="宋体" w:hAnsi="宋体" w:asciiTheme="minorEastAsia" w:cstheme="minorEastAsia" w:hAnsiTheme="minorEastAsia"/>
+          <w:rFonts w:eastAsia="" w:cs="" w:asciiTheme="minorEastAsia" w:cstheme="minorEastAsia" w:eastAsiaTheme="minorEastAsia" w:hAnsiTheme="minorEastAsia"/>
+          <w:sz w:val="18"/>
+          <w:szCs w:val="18"/>
+          <w:lang w:val="en-US" w:eastAsia="zh-CN"/>
+        </w:rPr>
+      </w:pPr>
+      <w:r>
+        <w:rPr>
+          <w:rFonts w:cs="" w:asciiTheme="minorEastAsia" w:cstheme="minorEastAsia" w:hAnsiTheme="minorEastAsia"/>
           <w:sz w:val="18"/>
           <w:szCs w:val="18"/>
           <w:lang w:val="en-US" w:eastAsia="zh-CN"/>
@@ -2010,7 +1963,7 @@
       </w:r>
       <w:r>
         <w:rPr>
-          <w:rFonts w:eastAsia="宋体" w:cs="宋体" w:ascii="宋体" w:hAnsi="宋体" w:asciiTheme="minorEastAsia" w:cstheme="minorEastAsia" w:eastAsiaTheme="minorEastAsia" w:hAnsiTheme="minorEastAsia"/>
+          <w:rFonts w:eastAsia="" w:cs="" w:asciiTheme="minorEastAsia" w:cstheme="minorEastAsia" w:eastAsiaTheme="minorEastAsia" w:hAnsiTheme="minorEastAsia"/>
           <w:sz w:val="18"/>
           <w:szCs w:val="18"/>
           <w:lang w:val="en-US" w:eastAsia="zh-CN"/>
@@ -2022,53 +1975,53 @@
       <w:pPr>
         <w:pStyle w:val="Normal"/>
         <w:rPr>
-          <w:rFonts w:ascii="宋体" w:hAnsi="宋体" w:eastAsia="宋体" w:cs="宋体" w:asciiTheme="minorEastAsia" w:cstheme="minorEastAsia" w:eastAsiaTheme="minorEastAsia" w:hAnsiTheme="minorEastAsia"/>
-          <w:sz w:val="18"/>
-          <w:szCs w:val="18"/>
-          <w:lang w:val="en-US" w:eastAsia="zh-CN"/>
-        </w:rPr>
-      </w:pPr>
-      <w:r>
-        <w:rPr>
-          <w:rFonts w:eastAsia="宋体" w:cs="宋体" w:cstheme="minorEastAsia" w:eastAsiaTheme="minorEastAsia" w:ascii="宋体" w:hAnsi="宋体"/>
-          <w:sz w:val="18"/>
-          <w:szCs w:val="18"/>
-          <w:lang w:val="en-US" w:eastAsia="zh-CN"/>
-        </w:rPr>
-      </w:r>
-    </w:p>
-    <w:p>
-      <w:pPr>
-        <w:pStyle w:val="Normal"/>
-        <w:rPr>
-          <w:rFonts w:ascii="宋体" w:hAnsi="宋体" w:eastAsia="宋体" w:cs="宋体" w:asciiTheme="minorEastAsia" w:cstheme="minorEastAsia" w:eastAsiaTheme="minorEastAsia" w:hAnsiTheme="minorEastAsia"/>
-          <w:sz w:val="18"/>
-          <w:szCs w:val="18"/>
-          <w:lang w:val="en-US" w:eastAsia="zh-CN"/>
-        </w:rPr>
-      </w:pPr>
-      <w:r>
-        <w:rPr>
-          <w:rFonts w:eastAsia="宋体" w:cs="宋体" w:cstheme="minorEastAsia" w:eastAsiaTheme="minorEastAsia" w:ascii="宋体" w:hAnsi="宋体"/>
-          <w:sz w:val="18"/>
-          <w:szCs w:val="18"/>
-          <w:lang w:val="en-US" w:eastAsia="zh-CN"/>
-        </w:rPr>
-      </w:r>
-    </w:p>
-    <w:p>
-      <w:pPr>
-        <w:pStyle w:val="Normal"/>
-        <w:rPr>
-          <w:rFonts w:ascii="宋体" w:hAnsi="宋体" w:eastAsia="宋体" w:cs="宋体" w:asciiTheme="minorEastAsia" w:cstheme="minorEastAsia" w:eastAsiaTheme="minorEastAsia" w:hAnsiTheme="minorEastAsia"/>
-          <w:sz w:val="18"/>
-          <w:szCs w:val="18"/>
-          <w:lang w:val="en-US" w:eastAsia="zh-CN"/>
-        </w:rPr>
-      </w:pPr>
-      <w:r>
-        <w:rPr>
-          <w:rFonts w:eastAsia="宋体" w:cs="宋体" w:ascii="宋体" w:hAnsi="宋体" w:asciiTheme="minorEastAsia" w:cstheme="minorEastAsia" w:eastAsiaTheme="minorEastAsia" w:hAnsiTheme="minorEastAsia"/>
+          <w:rFonts w:eastAsia="" w:cs="" w:asciiTheme="minorEastAsia" w:cstheme="minorEastAsia" w:eastAsiaTheme="minorEastAsia" w:hAnsiTheme="minorEastAsia"/>
+          <w:sz w:val="18"/>
+          <w:szCs w:val="18"/>
+          <w:lang w:val="en-US" w:eastAsia="zh-CN"/>
+        </w:rPr>
+      </w:pPr>
+      <w:r>
+        <w:rPr>
+          <w:rFonts w:eastAsia="" w:cs="" w:asciiTheme="minorEastAsia" w:cstheme="minorEastAsia" w:eastAsiaTheme="minorEastAsia" w:hAnsiTheme="minorEastAsia"/>
+          <w:sz w:val="18"/>
+          <w:szCs w:val="18"/>
+          <w:lang w:val="en-US" w:eastAsia="zh-CN"/>
+        </w:rPr>
+      </w:r>
+    </w:p>
+    <w:p>
+      <w:pPr>
+        <w:pStyle w:val="Normal"/>
+        <w:rPr>
+          <w:rFonts w:eastAsia="" w:cs="" w:asciiTheme="minorEastAsia" w:cstheme="minorEastAsia" w:eastAsiaTheme="minorEastAsia" w:hAnsiTheme="minorEastAsia"/>
+          <w:sz w:val="18"/>
+          <w:szCs w:val="18"/>
+          <w:lang w:val="en-US" w:eastAsia="zh-CN"/>
+        </w:rPr>
+      </w:pPr>
+      <w:r>
+        <w:rPr>
+          <w:rFonts w:eastAsia="" w:cs="" w:asciiTheme="minorEastAsia" w:cstheme="minorEastAsia" w:eastAsiaTheme="minorEastAsia" w:hAnsiTheme="minorEastAsia"/>
+          <w:sz w:val="18"/>
+          <w:szCs w:val="18"/>
+          <w:lang w:val="en-US" w:eastAsia="zh-CN"/>
+        </w:rPr>
+      </w:r>
+    </w:p>
+    <w:p>
+      <w:pPr>
+        <w:pStyle w:val="Normal"/>
+        <w:rPr>
+          <w:rFonts w:eastAsia="" w:cs="" w:asciiTheme="minorEastAsia" w:cstheme="minorEastAsia" w:eastAsiaTheme="minorEastAsia" w:hAnsiTheme="minorEastAsia"/>
+          <w:sz w:val="18"/>
+          <w:szCs w:val="18"/>
+          <w:lang w:val="en-US" w:eastAsia="zh-CN"/>
+        </w:rPr>
+      </w:pPr>
+      <w:r>
+        <w:rPr>
+          <w:rFonts w:eastAsia="" w:cs="" w:asciiTheme="minorEastAsia" w:cstheme="minorEastAsia" w:eastAsiaTheme="minorEastAsia" w:hAnsiTheme="minorEastAsia"/>
           <w:sz w:val="18"/>
           <w:szCs w:val="18"/>
           <w:lang w:val="en-US" w:eastAsia="zh-CN"/>
@@ -2077,7 +2030,7 @@
       </w:r>
       <w:r>
         <w:rPr>
-          <w:rFonts w:ascii="宋体" w:hAnsi="宋体" w:cs="宋体" w:asciiTheme="minorEastAsia" w:cstheme="minorEastAsia" w:hAnsiTheme="minorEastAsia"/>
+          <w:rFonts w:cs="" w:asciiTheme="minorEastAsia" w:cstheme="minorEastAsia" w:hAnsiTheme="minorEastAsia"/>
           <w:sz w:val="18"/>
           <w:szCs w:val="18"/>
           <w:lang w:val="en-US" w:eastAsia="zh-CN"/>
@@ -2086,7 +2039,7 @@
       </w:r>
       <w:r>
         <w:rPr>
-          <w:rFonts w:cs="宋体" w:ascii="宋体" w:hAnsi="宋体" w:asciiTheme="minorEastAsia" w:cstheme="minorEastAsia" w:hAnsiTheme="minorEastAsia"/>
+          <w:rFonts w:cs="" w:asciiTheme="minorEastAsia" w:cstheme="minorEastAsia" w:hAnsiTheme="minorEastAsia"/>
           <w:sz w:val="18"/>
           <w:szCs w:val="18"/>
           <w:lang w:val="en-US" w:eastAsia="zh-CN"/>
@@ -2095,7 +2048,7 @@
       </w:r>
       <w:r>
         <w:rPr>
-          <w:rFonts w:ascii="宋体" w:hAnsi="宋体" w:cs="宋体" w:asciiTheme="minorEastAsia" w:cstheme="minorEastAsia" w:hAnsiTheme="minorEastAsia"/>
+          <w:rFonts w:cs="" w:asciiTheme="minorEastAsia" w:cstheme="minorEastAsia" w:hAnsiTheme="minorEastAsia"/>
           <w:sz w:val="18"/>
           <w:szCs w:val="18"/>
           <w:lang w:val="en-US" w:eastAsia="zh-CN"/>
@@ -2104,7 +2057,7 @@
       </w:r>
       <w:r>
         <w:rPr>
-          <w:rFonts w:cs="宋体" w:ascii="宋体" w:hAnsi="宋体" w:asciiTheme="minorEastAsia" w:cstheme="minorEastAsia" w:hAnsiTheme="minorEastAsia"/>
+          <w:rFonts w:cs="" w:asciiTheme="minorEastAsia" w:cstheme="minorEastAsia" w:hAnsiTheme="minorEastAsia"/>
           <w:sz w:val="18"/>
           <w:szCs w:val="18"/>
           <w:lang w:val="en-US" w:eastAsia="zh-CN"/>
@@ -2116,15 +2069,15 @@
       <w:pPr>
         <w:pStyle w:val="Normal"/>
         <w:rPr>
-          <w:rFonts w:ascii="宋体" w:hAnsi="宋体" w:eastAsia="宋体" w:cs="宋体" w:asciiTheme="minorEastAsia" w:cstheme="minorEastAsia" w:eastAsiaTheme="minorEastAsia" w:hAnsiTheme="minorEastAsia"/>
-          <w:sz w:val="18"/>
-          <w:szCs w:val="18"/>
-          <w:lang w:val="en-US" w:eastAsia="zh-CN"/>
-        </w:rPr>
-      </w:pPr>
-      <w:r>
-        <w:rPr>
-          <w:rFonts w:eastAsia="宋体" w:cs="宋体" w:ascii="宋体" w:hAnsi="宋体" w:asciiTheme="minorEastAsia" w:cstheme="minorEastAsia" w:eastAsiaTheme="minorEastAsia" w:hAnsiTheme="minorEastAsia"/>
+          <w:rFonts w:eastAsia="" w:cs="" w:asciiTheme="minorEastAsia" w:cstheme="minorEastAsia" w:eastAsiaTheme="minorEastAsia" w:hAnsiTheme="minorEastAsia"/>
+          <w:sz w:val="18"/>
+          <w:szCs w:val="18"/>
+          <w:lang w:val="en-US" w:eastAsia="zh-CN"/>
+        </w:rPr>
+      </w:pPr>
+      <w:r>
+        <w:rPr>
+          <w:rFonts w:eastAsia="" w:cs="" w:asciiTheme="minorEastAsia" w:cstheme="minorEastAsia" w:eastAsiaTheme="minorEastAsia" w:hAnsiTheme="minorEastAsia"/>
           <w:sz w:val="18"/>
           <w:szCs w:val="18"/>
           <w:lang w:val="en-US" w:eastAsia="zh-CN"/>
@@ -2133,7 +2086,7 @@
       </w:r>
       <w:r>
         <w:rPr>
-          <w:rFonts w:ascii="宋体" w:hAnsi="宋体" w:cs="宋体" w:asciiTheme="minorEastAsia" w:cstheme="minorEastAsia" w:hAnsiTheme="minorEastAsia"/>
+          <w:rFonts w:cs="" w:asciiTheme="minorEastAsia" w:cstheme="minorEastAsia" w:hAnsiTheme="minorEastAsia"/>
           <w:sz w:val="18"/>
           <w:szCs w:val="18"/>
           <w:lang w:val="en-US" w:eastAsia="zh-CN"/>
@@ -2142,7 +2095,7 @@
       </w:r>
       <w:r>
         <w:rPr>
-          <w:rFonts w:eastAsia="宋体" w:cs="宋体" w:ascii="宋体" w:hAnsi="宋体" w:asciiTheme="minorEastAsia" w:cstheme="minorEastAsia" w:eastAsiaTheme="minorEastAsia" w:hAnsiTheme="minorEastAsia"/>
+          <w:rFonts w:eastAsia="" w:cs="" w:asciiTheme="minorEastAsia" w:cstheme="minorEastAsia" w:eastAsiaTheme="minorEastAsia" w:hAnsiTheme="minorEastAsia"/>
           <w:sz w:val="18"/>
           <w:szCs w:val="18"/>
           <w:lang w:val="en-US" w:eastAsia="zh-CN"/>
@@ -2154,15 +2107,15 @@
       <w:pPr>
         <w:pStyle w:val="Normal"/>
         <w:rPr>
-          <w:rFonts w:ascii="宋体" w:hAnsi="宋体" w:eastAsia="宋体" w:cs="宋体" w:asciiTheme="minorEastAsia" w:cstheme="minorEastAsia" w:eastAsiaTheme="minorEastAsia" w:hAnsiTheme="minorEastAsia"/>
-          <w:sz w:val="18"/>
-          <w:szCs w:val="18"/>
-          <w:lang w:val="en-US" w:eastAsia="zh-CN"/>
-        </w:rPr>
-      </w:pPr>
-      <w:r>
-        <w:rPr>
-          <w:rFonts w:eastAsia="宋体" w:cs="宋体" w:ascii="宋体" w:hAnsi="宋体" w:asciiTheme="minorEastAsia" w:cstheme="minorEastAsia" w:eastAsiaTheme="minorEastAsia" w:hAnsiTheme="minorEastAsia"/>
+          <w:rFonts w:eastAsia="" w:cs="" w:asciiTheme="minorEastAsia" w:cstheme="minorEastAsia" w:eastAsiaTheme="minorEastAsia" w:hAnsiTheme="minorEastAsia"/>
+          <w:sz w:val="18"/>
+          <w:szCs w:val="18"/>
+          <w:lang w:val="en-US" w:eastAsia="zh-CN"/>
+        </w:rPr>
+      </w:pPr>
+      <w:r>
+        <w:rPr>
+          <w:rFonts w:eastAsia="" w:cs="" w:asciiTheme="minorEastAsia" w:cstheme="minorEastAsia" w:eastAsiaTheme="minorEastAsia" w:hAnsiTheme="minorEastAsia"/>
           <w:sz w:val="18"/>
           <w:szCs w:val="18"/>
           <w:lang w:val="en-US" w:eastAsia="zh-CN"/>
@@ -2171,7 +2124,7 @@
       </w:r>
       <w:r>
         <w:rPr>
-          <w:rFonts w:ascii="宋体" w:hAnsi="宋体" w:cs="宋体" w:asciiTheme="minorEastAsia" w:cstheme="minorEastAsia" w:hAnsiTheme="minorEastAsia"/>
+          <w:rFonts w:cs="" w:asciiTheme="minorEastAsia" w:cstheme="minorEastAsia" w:hAnsiTheme="minorEastAsia"/>
           <w:sz w:val="18"/>
           <w:szCs w:val="18"/>
           <w:lang w:val="en-US" w:eastAsia="zh-CN"/>
@@ -2183,15 +2136,15 @@
       <w:pPr>
         <w:pStyle w:val="Normal"/>
         <w:rPr>
-          <w:rFonts w:ascii="宋体" w:hAnsi="宋体" w:eastAsia="宋体" w:cs="宋体" w:asciiTheme="minorEastAsia" w:cstheme="minorEastAsia" w:eastAsiaTheme="minorEastAsia" w:hAnsiTheme="minorEastAsia"/>
-          <w:sz w:val="18"/>
-          <w:szCs w:val="18"/>
-          <w:lang w:val="en-US" w:eastAsia="zh-CN"/>
-        </w:rPr>
-      </w:pPr>
-      <w:r>
-        <w:rPr>
-          <w:rFonts w:eastAsia="宋体" w:cs="宋体" w:ascii="宋体" w:hAnsi="宋体" w:asciiTheme="minorEastAsia" w:cstheme="minorEastAsia" w:eastAsiaTheme="minorEastAsia" w:hAnsiTheme="minorEastAsia"/>
+          <w:rFonts w:eastAsia="" w:cs="" w:asciiTheme="minorEastAsia" w:cstheme="minorEastAsia" w:eastAsiaTheme="minorEastAsia" w:hAnsiTheme="minorEastAsia"/>
+          <w:sz w:val="18"/>
+          <w:szCs w:val="18"/>
+          <w:lang w:val="en-US" w:eastAsia="zh-CN"/>
+        </w:rPr>
+      </w:pPr>
+      <w:r>
+        <w:rPr>
+          <w:rFonts w:eastAsia="" w:cs="" w:asciiTheme="minorEastAsia" w:cstheme="minorEastAsia" w:eastAsiaTheme="minorEastAsia" w:hAnsiTheme="minorEastAsia"/>
           <w:sz w:val="18"/>
           <w:szCs w:val="18"/>
           <w:lang w:val="en-US" w:eastAsia="zh-CN"/>
@@ -2200,7 +2153,7 @@
       </w:r>
       <w:r>
         <w:rPr>
-          <w:rFonts w:ascii="宋体" w:hAnsi="宋体" w:cs="宋体" w:asciiTheme="minorEastAsia" w:cstheme="minorEastAsia" w:hAnsiTheme="minorEastAsia"/>
+          <w:rFonts w:cs="" w:asciiTheme="minorEastAsia" w:cstheme="minorEastAsia" w:hAnsiTheme="minorEastAsia"/>
           <w:sz w:val="18"/>
           <w:szCs w:val="18"/>
           <w:lang w:val="en-US" w:eastAsia="zh-CN"/>
@@ -2212,34 +2165,34 @@
       <w:pPr>
         <w:pStyle w:val="Normal"/>
         <w:rPr>
-          <w:rFonts w:ascii="宋体" w:hAnsi="宋体" w:eastAsia="宋体" w:cs="宋体" w:asciiTheme="minorEastAsia" w:cstheme="minorEastAsia" w:eastAsiaTheme="minorEastAsia" w:hAnsiTheme="minorEastAsia"/>
-          <w:sz w:val="18"/>
-          <w:szCs w:val="18"/>
-          <w:lang w:val="en-US" w:eastAsia="zh-CN"/>
-        </w:rPr>
-      </w:pPr>
-      <w:r>
-        <w:rPr>
-          <w:rFonts w:eastAsia="宋体" w:cs="宋体" w:cstheme="minorEastAsia" w:eastAsiaTheme="minorEastAsia" w:ascii="宋体" w:hAnsi="宋体"/>
-          <w:sz w:val="18"/>
-          <w:szCs w:val="18"/>
-          <w:lang w:val="en-US" w:eastAsia="zh-CN"/>
-        </w:rPr>
-      </w:r>
-    </w:p>
-    <w:p>
-      <w:pPr>
-        <w:pStyle w:val="Normal"/>
-        <w:rPr>
-          <w:rFonts w:ascii="宋体" w:hAnsi="宋体" w:eastAsia="宋体" w:cs="宋体" w:asciiTheme="minorEastAsia" w:cstheme="minorEastAsia" w:eastAsiaTheme="minorEastAsia" w:hAnsiTheme="minorEastAsia"/>
-          <w:sz w:val="18"/>
-          <w:szCs w:val="18"/>
-          <w:lang w:val="en-US" w:eastAsia="zh-CN"/>
-        </w:rPr>
-      </w:pPr>
-      <w:r>
-        <w:rPr>
-          <w:rFonts w:eastAsia="宋体" w:cs="宋体" w:ascii="宋体" w:hAnsi="宋体" w:asciiTheme="minorEastAsia" w:cstheme="minorEastAsia" w:eastAsiaTheme="minorEastAsia" w:hAnsiTheme="minorEastAsia"/>
+          <w:rFonts w:eastAsia="" w:cs="" w:asciiTheme="minorEastAsia" w:cstheme="minorEastAsia" w:eastAsiaTheme="minorEastAsia" w:hAnsiTheme="minorEastAsia"/>
+          <w:sz w:val="18"/>
+          <w:szCs w:val="18"/>
+          <w:lang w:val="en-US" w:eastAsia="zh-CN"/>
+        </w:rPr>
+      </w:pPr>
+      <w:r>
+        <w:rPr>
+          <w:rFonts w:eastAsia="" w:cs="" w:asciiTheme="minorEastAsia" w:cstheme="minorEastAsia" w:eastAsiaTheme="minorEastAsia" w:hAnsiTheme="minorEastAsia"/>
+          <w:sz w:val="18"/>
+          <w:szCs w:val="18"/>
+          <w:lang w:val="en-US" w:eastAsia="zh-CN"/>
+        </w:rPr>
+      </w:r>
+    </w:p>
+    <w:p>
+      <w:pPr>
+        <w:pStyle w:val="Normal"/>
+        <w:rPr>
+          <w:rFonts w:eastAsia="" w:cs="" w:asciiTheme="minorEastAsia" w:cstheme="minorEastAsia" w:eastAsiaTheme="minorEastAsia" w:hAnsiTheme="minorEastAsia"/>
+          <w:sz w:val="18"/>
+          <w:szCs w:val="18"/>
+          <w:lang w:val="en-US" w:eastAsia="zh-CN"/>
+        </w:rPr>
+      </w:pPr>
+      <w:r>
+        <w:rPr>
+          <w:rFonts w:eastAsia="" w:cs="" w:asciiTheme="minorEastAsia" w:cstheme="minorEastAsia" w:eastAsiaTheme="minorEastAsia" w:hAnsiTheme="minorEastAsia"/>
           <w:sz w:val="18"/>
           <w:szCs w:val="18"/>
           <w:lang w:val="en-US" w:eastAsia="zh-CN"/>
@@ -2248,7 +2201,7 @@
       </w:r>
       <w:r>
         <w:rPr>
-          <w:rFonts w:ascii="宋体" w:hAnsi="宋体" w:cs="宋体" w:asciiTheme="minorEastAsia" w:cstheme="minorEastAsia" w:hAnsiTheme="minorEastAsia"/>
+          <w:rFonts w:cs="" w:asciiTheme="minorEastAsia" w:cstheme="minorEastAsia" w:hAnsiTheme="minorEastAsia"/>
           <w:sz w:val="18"/>
           <w:szCs w:val="18"/>
           <w:lang w:val="en-US" w:eastAsia="zh-CN"/>
@@ -2257,7 +2210,7 @@
       </w:r>
       <w:r>
         <w:rPr>
-          <w:rFonts w:cs="宋体" w:ascii="宋体" w:hAnsi="宋体" w:asciiTheme="minorEastAsia" w:cstheme="minorEastAsia" w:hAnsiTheme="minorEastAsia"/>
+          <w:rFonts w:cs="" w:asciiTheme="minorEastAsia" w:cstheme="minorEastAsia" w:hAnsiTheme="minorEastAsia"/>
           <w:sz w:val="18"/>
           <w:szCs w:val="18"/>
           <w:lang w:val="en-US" w:eastAsia="zh-CN"/>
@@ -2266,7 +2219,7 @@
       </w:r>
       <w:r>
         <w:rPr>
-          <w:rFonts w:ascii="宋体" w:hAnsi="宋体" w:cs="宋体" w:asciiTheme="minorEastAsia" w:cstheme="minorEastAsia" w:hAnsiTheme="minorEastAsia"/>
+          <w:rFonts w:cs="" w:asciiTheme="minorEastAsia" w:cstheme="minorEastAsia" w:hAnsiTheme="minorEastAsia"/>
           <w:sz w:val="18"/>
           <w:szCs w:val="18"/>
           <w:lang w:val="en-US" w:eastAsia="zh-CN"/>
@@ -2275,7 +2228,7 @@
       </w:r>
       <w:r>
         <w:rPr>
-          <w:rFonts w:cs="宋体" w:ascii="宋体" w:hAnsi="宋体" w:asciiTheme="minorEastAsia" w:cstheme="minorEastAsia" w:hAnsiTheme="minorEastAsia"/>
+          <w:rFonts w:cs="" w:asciiTheme="minorEastAsia" w:cstheme="minorEastAsia" w:hAnsiTheme="minorEastAsia"/>
           <w:sz w:val="18"/>
           <w:szCs w:val="18"/>
           <w:lang w:val="en-US" w:eastAsia="zh-CN"/>
@@ -2287,15 +2240,15 @@
       <w:pPr>
         <w:pStyle w:val="Normal"/>
         <w:rPr>
-          <w:rFonts w:ascii="宋体" w:hAnsi="宋体" w:eastAsia="宋体" w:cs="宋体" w:asciiTheme="minorEastAsia" w:cstheme="minorEastAsia" w:eastAsiaTheme="minorEastAsia" w:hAnsiTheme="minorEastAsia"/>
-          <w:sz w:val="18"/>
-          <w:szCs w:val="18"/>
-          <w:lang w:val="en-US" w:eastAsia="zh-CN"/>
-        </w:rPr>
-      </w:pPr>
-      <w:r>
-        <w:rPr>
-          <w:rFonts w:eastAsia="宋体" w:cs="宋体" w:ascii="宋体" w:hAnsi="宋体" w:asciiTheme="minorEastAsia" w:cstheme="minorEastAsia" w:eastAsiaTheme="minorEastAsia" w:hAnsiTheme="minorEastAsia"/>
+          <w:rFonts w:eastAsia="" w:cs="" w:asciiTheme="minorEastAsia" w:cstheme="minorEastAsia" w:eastAsiaTheme="minorEastAsia" w:hAnsiTheme="minorEastAsia"/>
+          <w:sz w:val="18"/>
+          <w:szCs w:val="18"/>
+          <w:lang w:val="en-US" w:eastAsia="zh-CN"/>
+        </w:rPr>
+      </w:pPr>
+      <w:r>
+        <w:rPr>
+          <w:rFonts w:eastAsia="" w:cs="" w:asciiTheme="minorEastAsia" w:cstheme="minorEastAsia" w:eastAsiaTheme="minorEastAsia" w:hAnsiTheme="minorEastAsia"/>
           <w:sz w:val="18"/>
           <w:szCs w:val="18"/>
           <w:lang w:val="en-US" w:eastAsia="zh-CN"/>
@@ -2307,15 +2260,15 @@
       <w:pPr>
         <w:pStyle w:val="Normal"/>
         <w:rPr>
-          <w:rFonts w:ascii="宋体" w:hAnsi="宋体" w:eastAsia="宋体" w:cs="宋体" w:asciiTheme="minorEastAsia" w:cstheme="minorEastAsia" w:eastAsiaTheme="minorEastAsia" w:hAnsiTheme="minorEastAsia"/>
-          <w:sz w:val="18"/>
-          <w:szCs w:val="18"/>
-          <w:lang w:val="en-US" w:eastAsia="zh-CN"/>
-        </w:rPr>
-      </w:pPr>
-      <w:r>
-        <w:rPr>
-          <w:rFonts w:eastAsia="宋体" w:cs="宋体" w:ascii="宋体" w:hAnsi="宋体" w:asciiTheme="minorEastAsia" w:cstheme="minorEastAsia" w:eastAsiaTheme="minorEastAsia" w:hAnsiTheme="minorEastAsia"/>
+          <w:rFonts w:eastAsia="" w:cs="" w:asciiTheme="minorEastAsia" w:cstheme="minorEastAsia" w:eastAsiaTheme="minorEastAsia" w:hAnsiTheme="minorEastAsia"/>
+          <w:sz w:val="18"/>
+          <w:szCs w:val="18"/>
+          <w:lang w:val="en-US" w:eastAsia="zh-CN"/>
+        </w:rPr>
+      </w:pPr>
+      <w:r>
+        <w:rPr>
+          <w:rFonts w:eastAsia="" w:cs="" w:asciiTheme="minorEastAsia" w:cstheme="minorEastAsia" w:eastAsiaTheme="minorEastAsia" w:hAnsiTheme="minorEastAsia"/>
           <w:sz w:val="18"/>
           <w:szCs w:val="18"/>
           <w:lang w:val="en-US" w:eastAsia="zh-CN"/>
@@ -2324,7 +2277,7 @@
       </w:r>
       <w:r>
         <w:rPr>
-          <w:rFonts w:ascii="宋体" w:hAnsi="宋体" w:cs="宋体" w:asciiTheme="minorEastAsia" w:cstheme="minorEastAsia" w:hAnsiTheme="minorEastAsia"/>
+          <w:rFonts w:cs="" w:asciiTheme="minorEastAsia" w:cstheme="minorEastAsia" w:hAnsiTheme="minorEastAsia"/>
           <w:sz w:val="18"/>
           <w:szCs w:val="18"/>
           <w:lang w:val="en-US" w:eastAsia="zh-CN"/>
@@ -2333,7 +2286,7 @@
       </w:r>
       <w:r>
         <w:rPr>
-          <w:rFonts w:eastAsia="宋体" w:cs="宋体" w:ascii="宋体" w:hAnsi="宋体" w:asciiTheme="minorEastAsia" w:cstheme="minorEastAsia" w:eastAsiaTheme="minorEastAsia" w:hAnsiTheme="minorEastAsia"/>
+          <w:rFonts w:eastAsia="" w:cs="" w:asciiTheme="minorEastAsia" w:cstheme="minorEastAsia" w:eastAsiaTheme="minorEastAsia" w:hAnsiTheme="minorEastAsia"/>
           <w:sz w:val="18"/>
           <w:szCs w:val="18"/>
           <w:lang w:val="en-US" w:eastAsia="zh-CN"/>
@@ -2342,7 +2295,7 @@
       </w:r>
       <w:r>
         <w:rPr>
-          <w:rFonts w:ascii="宋体" w:hAnsi="宋体" w:cs="宋体" w:asciiTheme="minorEastAsia" w:cstheme="minorEastAsia" w:hAnsiTheme="minorEastAsia"/>
+          <w:rFonts w:cs="" w:asciiTheme="minorEastAsia" w:cstheme="minorEastAsia" w:hAnsiTheme="minorEastAsia"/>
           <w:sz w:val="18"/>
           <w:szCs w:val="18"/>
           <w:lang w:val="en-US" w:eastAsia="zh-CN"/>
@@ -2351,7 +2304,7 @@
       </w:r>
       <w:r>
         <w:rPr>
-          <w:rFonts w:eastAsia="宋体" w:cs="宋体" w:ascii="宋体" w:hAnsi="宋体" w:asciiTheme="minorEastAsia" w:cstheme="minorEastAsia" w:eastAsiaTheme="minorEastAsia" w:hAnsiTheme="minorEastAsia"/>
+          <w:rFonts w:eastAsia="" w:cs="" w:asciiTheme="minorEastAsia" w:cstheme="minorEastAsia" w:eastAsiaTheme="minorEastAsia" w:hAnsiTheme="minorEastAsia"/>
           <w:sz w:val="18"/>
           <w:szCs w:val="18"/>
           <w:lang w:val="en-US" w:eastAsia="zh-CN"/>
@@ -2363,15 +2316,15 @@
       <w:pPr>
         <w:pStyle w:val="Normal"/>
         <w:rPr>
-          <w:rFonts w:ascii="宋体" w:hAnsi="宋体" w:eastAsia="宋体" w:cs="宋体" w:asciiTheme="minorEastAsia" w:cstheme="minorEastAsia" w:eastAsiaTheme="minorEastAsia" w:hAnsiTheme="minorEastAsia"/>
-          <w:sz w:val="18"/>
-          <w:szCs w:val="18"/>
-          <w:lang w:val="en-US" w:eastAsia="zh-CN"/>
-        </w:rPr>
-      </w:pPr>
-      <w:r>
-        <w:rPr>
-          <w:rFonts w:eastAsia="宋体" w:cs="宋体" w:ascii="宋体" w:hAnsi="宋体" w:asciiTheme="minorEastAsia" w:cstheme="minorEastAsia" w:eastAsiaTheme="minorEastAsia" w:hAnsiTheme="minorEastAsia"/>
+          <w:rFonts w:eastAsia="" w:cs="" w:asciiTheme="minorEastAsia" w:cstheme="minorEastAsia" w:eastAsiaTheme="minorEastAsia" w:hAnsiTheme="minorEastAsia"/>
+          <w:sz w:val="18"/>
+          <w:szCs w:val="18"/>
+          <w:lang w:val="en-US" w:eastAsia="zh-CN"/>
+        </w:rPr>
+      </w:pPr>
+      <w:r>
+        <w:rPr>
+          <w:rFonts w:eastAsia="" w:cs="" w:asciiTheme="minorEastAsia" w:cstheme="minorEastAsia" w:eastAsiaTheme="minorEastAsia" w:hAnsiTheme="minorEastAsia"/>
           <w:sz w:val="18"/>
           <w:szCs w:val="18"/>
           <w:lang w:val="en-US" w:eastAsia="zh-CN"/>
@@ -2380,7 +2333,7 @@
       </w:r>
       <w:r>
         <w:rPr>
-          <w:rFonts w:ascii="宋体" w:hAnsi="宋体" w:cs="宋体" w:asciiTheme="minorEastAsia" w:cstheme="minorEastAsia" w:hAnsiTheme="minorEastAsia"/>
+          <w:rFonts w:cs="" w:asciiTheme="minorEastAsia" w:cstheme="minorEastAsia" w:hAnsiTheme="minorEastAsia"/>
           <w:sz w:val="18"/>
           <w:szCs w:val="18"/>
           <w:lang w:val="en-US" w:eastAsia="zh-CN"/>
@@ -2389,7 +2342,7 @@
       </w:r>
       <w:r>
         <w:rPr>
-          <w:rFonts w:eastAsia="宋体" w:cs="宋体" w:ascii="宋体" w:hAnsi="宋体" w:asciiTheme="minorEastAsia" w:cstheme="minorEastAsia" w:eastAsiaTheme="minorEastAsia" w:hAnsiTheme="minorEastAsia"/>
+          <w:rFonts w:eastAsia="" w:cs="" w:asciiTheme="minorEastAsia" w:cstheme="minorEastAsia" w:eastAsiaTheme="minorEastAsia" w:hAnsiTheme="minorEastAsia"/>
           <w:sz w:val="18"/>
           <w:szCs w:val="18"/>
           <w:lang w:val="en-US" w:eastAsia="zh-CN"/>
@@ -2401,15 +2354,15 @@
       <w:pPr>
         <w:pStyle w:val="Normal"/>
         <w:rPr>
-          <w:rFonts w:ascii="宋体" w:hAnsi="宋体" w:eastAsia="宋体" w:cs="宋体" w:asciiTheme="minorEastAsia" w:cstheme="minorEastAsia" w:eastAsiaTheme="minorEastAsia" w:hAnsiTheme="minorEastAsia"/>
-          <w:sz w:val="18"/>
-          <w:szCs w:val="18"/>
-          <w:lang w:val="en-US" w:eastAsia="zh-CN"/>
-        </w:rPr>
-      </w:pPr>
-      <w:r>
-        <w:rPr>
-          <w:rFonts w:eastAsia="宋体" w:cs="宋体" w:ascii="宋体" w:hAnsi="宋体" w:asciiTheme="minorEastAsia" w:cstheme="minorEastAsia" w:eastAsiaTheme="minorEastAsia" w:hAnsiTheme="minorEastAsia"/>
+          <w:rFonts w:eastAsia="" w:cs="" w:asciiTheme="minorEastAsia" w:cstheme="minorEastAsia" w:eastAsiaTheme="minorEastAsia" w:hAnsiTheme="minorEastAsia"/>
+          <w:sz w:val="18"/>
+          <w:szCs w:val="18"/>
+          <w:lang w:val="en-US" w:eastAsia="zh-CN"/>
+        </w:rPr>
+      </w:pPr>
+      <w:r>
+        <w:rPr>
+          <w:rFonts w:eastAsia="" w:cs="" w:asciiTheme="minorEastAsia" w:cstheme="minorEastAsia" w:eastAsiaTheme="minorEastAsia" w:hAnsiTheme="minorEastAsia"/>
           <w:sz w:val="18"/>
           <w:szCs w:val="18"/>
           <w:lang w:val="en-US" w:eastAsia="zh-CN"/>
@@ -2418,7 +2371,7 @@
       </w:r>
       <w:r>
         <w:rPr>
-          <w:rFonts w:ascii="宋体" w:hAnsi="宋体" w:cs="宋体" w:asciiTheme="minorEastAsia" w:cstheme="minorEastAsia" w:hAnsiTheme="minorEastAsia"/>
+          <w:rFonts w:cs="" w:asciiTheme="minorEastAsia" w:cstheme="minorEastAsia" w:hAnsiTheme="minorEastAsia"/>
           <w:sz w:val="18"/>
           <w:szCs w:val="18"/>
           <w:lang w:val="en-US" w:eastAsia="zh-CN"/>
@@ -2427,7 +2380,7 @@
       </w:r>
       <w:r>
         <w:rPr>
-          <w:rFonts w:eastAsia="宋体" w:cs="宋体" w:ascii="宋体" w:hAnsi="宋体" w:asciiTheme="minorEastAsia" w:cstheme="minorEastAsia" w:eastAsiaTheme="minorEastAsia" w:hAnsiTheme="minorEastAsia"/>
+          <w:rFonts w:eastAsia="" w:cs="" w:asciiTheme="minorEastAsia" w:cstheme="minorEastAsia" w:eastAsiaTheme="minorEastAsia" w:hAnsiTheme="minorEastAsia"/>
           <w:sz w:val="18"/>
           <w:szCs w:val="18"/>
           <w:lang w:val="en-US" w:eastAsia="zh-CN"/>
@@ -2439,15 +2392,15 @@
       <w:pPr>
         <w:pStyle w:val="Normal"/>
         <w:rPr>
-          <w:rFonts w:ascii="宋体" w:hAnsi="宋体" w:eastAsia="宋体" w:cs="宋体" w:asciiTheme="minorEastAsia" w:cstheme="minorEastAsia" w:eastAsiaTheme="minorEastAsia" w:hAnsiTheme="minorEastAsia"/>
-          <w:sz w:val="18"/>
-          <w:szCs w:val="18"/>
-          <w:lang w:val="en-US" w:eastAsia="zh-CN"/>
-        </w:rPr>
-      </w:pPr>
-      <w:r>
-        <w:rPr>
-          <w:rFonts w:eastAsia="宋体" w:cs="宋体" w:ascii="宋体" w:hAnsi="宋体" w:asciiTheme="minorEastAsia" w:cstheme="minorEastAsia" w:eastAsiaTheme="minorEastAsia" w:hAnsiTheme="minorEastAsia"/>
+          <w:rFonts w:eastAsia="" w:cs="" w:asciiTheme="minorEastAsia" w:cstheme="minorEastAsia" w:eastAsiaTheme="minorEastAsia" w:hAnsiTheme="minorEastAsia"/>
+          <w:sz w:val="18"/>
+          <w:szCs w:val="18"/>
+          <w:lang w:val="en-US" w:eastAsia="zh-CN"/>
+        </w:rPr>
+      </w:pPr>
+      <w:r>
+        <w:rPr>
+          <w:rFonts w:eastAsia="" w:cs="" w:asciiTheme="minorEastAsia" w:cstheme="minorEastAsia" w:eastAsiaTheme="minorEastAsia" w:hAnsiTheme="minorEastAsia"/>
           <w:sz w:val="18"/>
           <w:szCs w:val="18"/>
           <w:lang w:val="en-US" w:eastAsia="zh-CN"/>
@@ -2456,7 +2409,7 @@
       </w:r>
       <w:r>
         <w:rPr>
-          <w:rFonts w:ascii="宋体" w:hAnsi="宋体" w:cs="宋体" w:asciiTheme="minorEastAsia" w:cstheme="minorEastAsia" w:hAnsiTheme="minorEastAsia"/>
+          <w:rFonts w:cs="" w:asciiTheme="minorEastAsia" w:cstheme="minorEastAsia" w:hAnsiTheme="minorEastAsia"/>
           <w:sz w:val="18"/>
           <w:szCs w:val="18"/>
           <w:lang w:val="en-US" w:eastAsia="zh-CN"/>
@@ -2465,7 +2418,7 @@
       </w:r>
       <w:r>
         <w:rPr>
-          <w:rFonts w:eastAsia="宋体" w:cs="宋体" w:ascii="宋体" w:hAnsi="宋体" w:asciiTheme="minorEastAsia" w:cstheme="minorEastAsia" w:eastAsiaTheme="minorEastAsia" w:hAnsiTheme="minorEastAsia"/>
+          <w:rFonts w:eastAsia="" w:cs="" w:asciiTheme="minorEastAsia" w:cstheme="minorEastAsia" w:eastAsiaTheme="minorEastAsia" w:hAnsiTheme="minorEastAsia"/>
           <w:sz w:val="18"/>
           <w:szCs w:val="18"/>
           <w:lang w:val="en-US" w:eastAsia="zh-CN"/>
@@ -2477,15 +2430,15 @@
       <w:pPr>
         <w:pStyle w:val="Normal"/>
         <w:rPr>
-          <w:rFonts w:ascii="宋体" w:hAnsi="宋体" w:eastAsia="宋体" w:cs="宋体" w:asciiTheme="minorEastAsia" w:cstheme="minorEastAsia" w:eastAsiaTheme="minorEastAsia" w:hAnsiTheme="minorEastAsia"/>
-          <w:sz w:val="18"/>
-          <w:szCs w:val="18"/>
-          <w:lang w:val="en-US" w:eastAsia="zh-CN"/>
-        </w:rPr>
-      </w:pPr>
-      <w:r>
-        <w:rPr>
-          <w:rFonts w:eastAsia="宋体" w:cs="宋体" w:ascii="宋体" w:hAnsi="宋体" w:asciiTheme="minorEastAsia" w:cstheme="minorEastAsia" w:eastAsiaTheme="minorEastAsia" w:hAnsiTheme="minorEastAsia"/>
+          <w:rFonts w:eastAsia="" w:cs="" w:asciiTheme="minorEastAsia" w:cstheme="minorEastAsia" w:eastAsiaTheme="minorEastAsia" w:hAnsiTheme="minorEastAsia"/>
+          <w:sz w:val="18"/>
+          <w:szCs w:val="18"/>
+          <w:lang w:val="en-US" w:eastAsia="zh-CN"/>
+        </w:rPr>
+      </w:pPr>
+      <w:r>
+        <w:rPr>
+          <w:rFonts w:eastAsia="" w:cs="" w:asciiTheme="minorEastAsia" w:cstheme="minorEastAsia" w:eastAsiaTheme="minorEastAsia" w:hAnsiTheme="minorEastAsia"/>
           <w:sz w:val="18"/>
           <w:szCs w:val="18"/>
           <w:lang w:val="en-US" w:eastAsia="zh-CN"/>
@@ -2494,7 +2447,7 @@
       </w:r>
       <w:r>
         <w:rPr>
-          <w:rFonts w:ascii="宋体" w:hAnsi="宋体" w:cs="宋体" w:asciiTheme="minorEastAsia" w:cstheme="minorEastAsia" w:hAnsiTheme="minorEastAsia"/>
+          <w:rFonts w:cs="" w:asciiTheme="minorEastAsia" w:cstheme="minorEastAsia" w:hAnsiTheme="minorEastAsia"/>
           <w:sz w:val="18"/>
           <w:szCs w:val="18"/>
           <w:lang w:val="en-US" w:eastAsia="zh-CN"/>
@@ -2503,7 +2456,7 @@
       </w:r>
       <w:r>
         <w:rPr>
-          <w:rFonts w:eastAsia="宋体" w:cs="宋体" w:ascii="宋体" w:hAnsi="宋体" w:asciiTheme="minorEastAsia" w:cstheme="minorEastAsia" w:eastAsiaTheme="minorEastAsia" w:hAnsiTheme="minorEastAsia"/>
+          <w:rFonts w:eastAsia="" w:cs="" w:asciiTheme="minorEastAsia" w:cstheme="minorEastAsia" w:eastAsiaTheme="minorEastAsia" w:hAnsiTheme="minorEastAsia"/>
           <w:sz w:val="18"/>
           <w:szCs w:val="18"/>
           <w:lang w:val="en-US" w:eastAsia="zh-CN"/>
@@ -2515,15 +2468,15 @@
       <w:pPr>
         <w:pStyle w:val="Normal"/>
         <w:rPr>
-          <w:rFonts w:ascii="宋体" w:hAnsi="宋体" w:eastAsia="宋体" w:cs="宋体" w:asciiTheme="minorEastAsia" w:cstheme="minorEastAsia" w:eastAsiaTheme="minorEastAsia" w:hAnsiTheme="minorEastAsia"/>
-          <w:sz w:val="18"/>
-          <w:szCs w:val="18"/>
-          <w:lang w:val="en-US" w:eastAsia="zh-CN"/>
-        </w:rPr>
-      </w:pPr>
-      <w:r>
-        <w:rPr>
-          <w:rFonts w:eastAsia="宋体" w:cs="宋体" w:ascii="宋体" w:hAnsi="宋体" w:asciiTheme="minorEastAsia" w:cstheme="minorEastAsia" w:eastAsiaTheme="minorEastAsia" w:hAnsiTheme="minorEastAsia"/>
+          <w:rFonts w:eastAsia="" w:cs="" w:asciiTheme="minorEastAsia" w:cstheme="minorEastAsia" w:eastAsiaTheme="minorEastAsia" w:hAnsiTheme="minorEastAsia"/>
+          <w:sz w:val="18"/>
+          <w:szCs w:val="18"/>
+          <w:lang w:val="en-US" w:eastAsia="zh-CN"/>
+        </w:rPr>
+      </w:pPr>
+      <w:r>
+        <w:rPr>
+          <w:rFonts w:eastAsia="" w:cs="" w:asciiTheme="minorEastAsia" w:cstheme="minorEastAsia" w:eastAsiaTheme="minorEastAsia" w:hAnsiTheme="minorEastAsia"/>
           <w:sz w:val="18"/>
           <w:szCs w:val="18"/>
           <w:lang w:val="en-US" w:eastAsia="zh-CN"/>
@@ -2532,7 +2485,7 @@
       </w:r>
       <w:r>
         <w:rPr>
-          <w:rFonts w:ascii="宋体" w:hAnsi="宋体" w:cs="宋体" w:asciiTheme="minorEastAsia" w:cstheme="minorEastAsia" w:hAnsiTheme="minorEastAsia"/>
+          <w:rFonts w:cs="" w:asciiTheme="minorEastAsia" w:cstheme="minorEastAsia" w:hAnsiTheme="minorEastAsia"/>
           <w:sz w:val="18"/>
           <w:szCs w:val="18"/>
           <w:lang w:val="en-US" w:eastAsia="zh-CN"/>
@@ -2544,15 +2497,15 @@
       <w:pPr>
         <w:pStyle w:val="Normal"/>
         <w:rPr>
-          <w:rFonts w:ascii="宋体" w:hAnsi="宋体" w:eastAsia="宋体" w:cs="宋体" w:asciiTheme="minorEastAsia" w:cstheme="minorEastAsia" w:eastAsiaTheme="minorEastAsia" w:hAnsiTheme="minorEastAsia"/>
-          <w:sz w:val="18"/>
-          <w:szCs w:val="18"/>
-          <w:lang w:val="en-US" w:eastAsia="zh-CN"/>
-        </w:rPr>
-      </w:pPr>
-      <w:r>
-        <w:rPr>
-          <w:rFonts w:eastAsia="宋体" w:cs="宋体" w:ascii="宋体" w:hAnsi="宋体" w:asciiTheme="minorEastAsia" w:cstheme="minorEastAsia" w:eastAsiaTheme="minorEastAsia" w:hAnsiTheme="minorEastAsia"/>
+          <w:rFonts w:eastAsia="" w:cs="" w:asciiTheme="minorEastAsia" w:cstheme="minorEastAsia" w:eastAsiaTheme="minorEastAsia" w:hAnsiTheme="minorEastAsia"/>
+          <w:sz w:val="18"/>
+          <w:szCs w:val="18"/>
+          <w:lang w:val="en-US" w:eastAsia="zh-CN"/>
+        </w:rPr>
+      </w:pPr>
+      <w:r>
+        <w:rPr>
+          <w:rFonts w:eastAsia="" w:cs="" w:asciiTheme="minorEastAsia" w:cstheme="minorEastAsia" w:eastAsiaTheme="minorEastAsia" w:hAnsiTheme="minorEastAsia"/>
           <w:sz w:val="18"/>
           <w:szCs w:val="18"/>
           <w:lang w:val="en-US" w:eastAsia="zh-CN"/>
@@ -2564,15 +2517,15 @@
       <w:pPr>
         <w:pStyle w:val="Normal"/>
         <w:rPr>
-          <w:rFonts w:ascii="宋体" w:hAnsi="宋体" w:eastAsia="宋体" w:cs="宋体" w:asciiTheme="minorEastAsia" w:cstheme="minorEastAsia" w:eastAsiaTheme="minorEastAsia" w:hAnsiTheme="minorEastAsia"/>
-          <w:sz w:val="18"/>
-          <w:szCs w:val="18"/>
-          <w:lang w:val="en-US" w:eastAsia="zh-CN"/>
-        </w:rPr>
-      </w:pPr>
-      <w:r>
-        <w:rPr>
-          <w:rFonts w:eastAsia="宋体" w:cs="宋体" w:cstheme="minorEastAsia" w:eastAsiaTheme="minorEastAsia" w:ascii="宋体" w:hAnsi="宋体"/>
+          <w:rFonts w:eastAsia="" w:cs="" w:asciiTheme="minorEastAsia" w:cstheme="minorEastAsia" w:eastAsiaTheme="minorEastAsia" w:hAnsiTheme="minorEastAsia"/>
+          <w:sz w:val="18"/>
+          <w:szCs w:val="18"/>
+          <w:lang w:val="en-US" w:eastAsia="zh-CN"/>
+        </w:rPr>
+      </w:pPr>
+      <w:r>
+        <w:rPr>
+          <w:rFonts w:eastAsia="" w:cs="" w:asciiTheme="minorEastAsia" w:cstheme="minorEastAsia" w:eastAsiaTheme="minorEastAsia" w:hAnsiTheme="minorEastAsia"/>
           <w:sz w:val="18"/>
           <w:szCs w:val="18"/>
           <w:lang w:val="en-US" w:eastAsia="zh-CN"/>
@@ -3375,6 +3328,7 @@
         </w:tabs>
         <w:ind w:left="1080" w:hanging="360"/>
       </w:pPr>
+      <w:rPr/>
     </w:lvl>
     <w:lvl w:ilvl="2">
       <w:start w:val="1"/>
@@ -3387,6 +3341,7 @@
         </w:tabs>
         <w:ind w:left="1440" w:hanging="360"/>
       </w:pPr>
+      <w:rPr/>
     </w:lvl>
     <w:lvl w:ilvl="3">
       <w:start w:val="1"/>
@@ -3399,6 +3354,7 @@
         </w:tabs>
         <w:ind w:left="1800" w:hanging="360"/>
       </w:pPr>
+      <w:rPr/>
     </w:lvl>
     <w:lvl w:ilvl="4">
       <w:start w:val="1"/>
@@ -3411,6 +3367,7 @@
         </w:tabs>
         <w:ind w:left="2160" w:hanging="360"/>
       </w:pPr>
+      <w:rPr/>
     </w:lvl>
     <w:lvl w:ilvl="5">
       <w:start w:val="1"/>
@@ -3423,6 +3380,7 @@
         </w:tabs>
         <w:ind w:left="2520" w:hanging="360"/>
       </w:pPr>
+      <w:rPr/>
     </w:lvl>
     <w:lvl w:ilvl="6">
       <w:start w:val="1"/>
@@ -3435,6 +3393,7 @@
         </w:tabs>
         <w:ind w:left="2880" w:hanging="360"/>
       </w:pPr>
+      <w:rPr/>
     </w:lvl>
     <w:lvl w:ilvl="7">
       <w:start w:val="1"/>
@@ -3447,6 +3406,7 @@
         </w:tabs>
         <w:ind w:left="3240" w:hanging="360"/>
       </w:pPr>
+      <w:rPr/>
     </w:lvl>
     <w:lvl w:ilvl="8">
       <w:start w:val="1"/>
@@ -3459,6 +3419,7 @@
         </w:tabs>
         <w:ind w:left="3600" w:hanging="360"/>
       </w:pPr>
+      <w:rPr/>
     </w:lvl>
   </w:abstractNum>
   <w:abstractNum w:abstractNumId="2">
@@ -3487,6 +3448,7 @@
         </w:tabs>
         <w:ind w:left="1080" w:hanging="360"/>
       </w:pPr>
+      <w:rPr/>
     </w:lvl>
     <w:lvl w:ilvl="2">
       <w:start w:val="1"/>
@@ -3499,6 +3461,7 @@
         </w:tabs>
         <w:ind w:left="1440" w:hanging="360"/>
       </w:pPr>
+      <w:rPr/>
     </w:lvl>
     <w:lvl w:ilvl="3">
       <w:start w:val="1"/>
@@ -3511,6 +3474,7 @@
         </w:tabs>
         <w:ind w:left="1800" w:hanging="360"/>
       </w:pPr>
+      <w:rPr/>
     </w:lvl>
     <w:lvl w:ilvl="4">
       <w:start w:val="1"/>
@@ -3523,6 +3487,7 @@
         </w:tabs>
         <w:ind w:left="2160" w:hanging="360"/>
       </w:pPr>
+      <w:rPr/>
     </w:lvl>
     <w:lvl w:ilvl="5">
       <w:start w:val="1"/>
@@ -3535,6 +3500,7 @@
         </w:tabs>
         <w:ind w:left="2520" w:hanging="360"/>
       </w:pPr>
+      <w:rPr/>
     </w:lvl>
     <w:lvl w:ilvl="6">
       <w:start w:val="1"/>
@@ -3547,6 +3513,7 @@
         </w:tabs>
         <w:ind w:left="2880" w:hanging="360"/>
       </w:pPr>
+      <w:rPr/>
     </w:lvl>
     <w:lvl w:ilvl="7">
       <w:start w:val="1"/>
@@ -3559,6 +3526,7 @@
         </w:tabs>
         <w:ind w:left="3240" w:hanging="360"/>
       </w:pPr>
+      <w:rPr/>
     </w:lvl>
     <w:lvl w:ilvl="8">
       <w:start w:val="1"/>
@@ -3571,6 +3539,7 @@
         </w:tabs>
         <w:ind w:left="3600" w:hanging="360"/>
       </w:pPr>
+      <w:rPr/>
     </w:lvl>
   </w:abstractNum>
   <w:abstractNum w:abstractNumId="3">
@@ -3975,12 +3944,13 @@
     <w:qFormat/>
     <w:pPr>
       <w:widowControl w:val="false"/>
+      <w:suppressAutoHyphens w:val="true"/>
       <w:bidi w:val="0"/>
       <w:spacing w:before="0" w:after="0"/>
       <w:jc w:val="both"/>
     </w:pPr>
     <w:rPr>
-      <w:rFonts w:ascii="Calibri" w:hAnsi="Calibri" w:eastAsia="宋体" w:cs="" w:asciiTheme="minorHAnsi" w:cstheme="minorBidi" w:eastAsiaTheme="minorEastAsia" w:hAnsiTheme="minorHAnsi"/>
+      <w:rFonts w:ascii="Calibri" w:hAnsi="Calibri" w:eastAsia="" w:cs="宋体" w:asciiTheme="minorHAnsi" w:cstheme="minorBidi" w:eastAsiaTheme="minorEastAsia" w:hAnsiTheme="minorHAnsi"/>
       <w:color w:val="auto"/>
       <w:kern w:val="2"/>
       <w:sz w:val="21"/>
